--- a/Documents/Testing/TestsDocuments/test-validateDestination.docx
+++ b/Documents/Testing/TestsDocuments/test-validateDestination.docx
@@ -21,6 +21,15 @@
       <w:r>
         <w:t>:</w:t>
       </w:r>
+      <w:r>
+        <w:t xml:space="preserve"> </w:t>
+      </w:r>
+      <w:r>
+        <w:t xml:space="preserve">Testing for </w:t>
+      </w:r>
+      <w:r>
+        <w:t>destination input</w:t>
+      </w:r>
     </w:p>
     <w:p>
       <w:r>
@@ -34,10 +43,7 @@
         <w:t xml:space="preserve">: </w:t>
       </w:r>
       <w:r>
-        <w:rPr>
-          <w:color w:val="808080" w:themeColor="background1" w:themeShade="80"/>
-        </w:rPr>
-        <w:t>Black box, White Box, integration, Acceptance, etc.</w:t>
+        <w:t>Black box</w:t>
       </w:r>
     </w:p>
     <w:p>
@@ -52,10 +58,13 @@
         <w:t xml:space="preserve">: </w:t>
       </w:r>
       <w:r>
-        <w:rPr>
-          <w:color w:val="808080" w:themeColor="background1" w:themeShade="80"/>
-        </w:rPr>
-        <w:t>What we are testing and why.</w:t>
+        <w:t xml:space="preserve">Validation for </w:t>
+      </w:r>
+      <w:r>
+        <w:t>destination</w:t>
+      </w:r>
+      <w:r>
+        <w:t xml:space="preserve"> input</w:t>
       </w:r>
     </w:p>
     <w:p>
@@ -70,18 +79,60 @@
         <w:t xml:space="preserve"> </w:t>
       </w:r>
       <w:r>
-        <w:rPr>
-          <w:color w:val="808080" w:themeColor="background1" w:themeShade="80"/>
-        </w:rPr>
-        <w:t>How to set up the environment to carry out the test.</w:t>
+        <w:t xml:space="preserve">Linking the function </w:t>
+      </w:r>
+      <w:proofErr w:type="spellStart"/>
+      <w:proofErr w:type="gramStart"/>
+      <w:r>
+        <w:t>validateDestination</w:t>
+      </w:r>
+      <w:proofErr w:type="spellEnd"/>
+      <w:r>
+        <w:t>(</w:t>
+      </w:r>
+      <w:proofErr w:type="gramEnd"/>
+      <w:r>
+        <w:t xml:space="preserve">) </w:t>
+      </w:r>
+      <w:r>
+        <w:t>to unit test and use assert (</w:t>
+      </w:r>
+      <w:proofErr w:type="spellStart"/>
+      <w:r>
+        <w:t>AreEqual</w:t>
+      </w:r>
+      <w:proofErr w:type="spellEnd"/>
+      <w:r>
+        <w:t xml:space="preserve">) for testing.  If the expected result matches the actual results, </w:t>
+      </w:r>
+      <w:proofErr w:type="gramStart"/>
+      <w:r>
+        <w:t>test</w:t>
+      </w:r>
+      <w:proofErr w:type="gramEnd"/>
+      <w:r>
+        <w:t xml:space="preserve"> case pass.</w:t>
+      </w:r>
+      <w:r>
+        <w:rPr>
+          <w:b/>
+          <w:bCs/>
+        </w:rPr>
+        <w:t xml:space="preserve"> </w:t>
       </w:r>
     </w:p>
     <w:p>
-      <w:r>
+      <w:pPr>
         <w:rPr>
           <w:b/>
           <w:bCs/>
         </w:rPr>
+      </w:pPr>
+      <w:r>
+        <w:rPr>
+          <w:b/>
+          <w:bCs/>
+        </w:rPr>
         <w:t>Test Function</w:t>
       </w:r>
       <w:r>
@@ -89,9 +140,89 @@
       </w:r>
       <w:r>
         <w:rPr>
-          <w:color w:val="808080" w:themeColor="background1" w:themeShade="80"/>
-        </w:rPr>
-        <w:t>name of the test function associated with this description.</w:t>
+          <w:rFonts w:ascii="Cascadia Mono" w:hAnsi="Cascadia Mono" w:cs="Cascadia Mono"/>
+          <w:color w:val="0000FF"/>
+          <w:sz w:val="19"/>
+          <w:szCs w:val="19"/>
+          <w:lang w:val="en-HK"/>
+        </w:rPr>
+        <w:t>int</w:t>
+      </w:r>
+      <w:r>
+        <w:rPr>
+          <w:rFonts w:ascii="Cascadia Mono" w:hAnsi="Cascadia Mono" w:cs="Cascadia Mono"/>
+          <w:color w:val="000000"/>
+          <w:sz w:val="19"/>
+          <w:szCs w:val="19"/>
+          <w:lang w:val="en-HK"/>
+        </w:rPr>
+        <w:t xml:space="preserve"> </w:t>
+      </w:r>
+      <w:proofErr w:type="spellStart"/>
+      <w:proofErr w:type="gramStart"/>
+      <w:r>
+        <w:rPr>
+          <w:rFonts w:ascii="Cascadia Mono" w:hAnsi="Cascadia Mono" w:cs="Cascadia Mono"/>
+          <w:color w:val="000000"/>
+          <w:sz w:val="19"/>
+          <w:szCs w:val="19"/>
+          <w:lang w:val="en-HK"/>
+        </w:rPr>
+        <w:t>validateDestination</w:t>
+      </w:r>
+      <w:proofErr w:type="spellEnd"/>
+      <w:r>
+        <w:rPr>
+          <w:rFonts w:ascii="Cascadia Mono" w:hAnsi="Cascadia Mono" w:cs="Cascadia Mono"/>
+          <w:color w:val="000000"/>
+          <w:sz w:val="19"/>
+          <w:szCs w:val="19"/>
+          <w:lang w:val="en-HK"/>
+        </w:rPr>
+        <w:t>(</w:t>
+      </w:r>
+      <w:proofErr w:type="gramEnd"/>
+      <w:r>
+        <w:rPr>
+          <w:rFonts w:ascii="Cascadia Mono" w:hAnsi="Cascadia Mono" w:cs="Cascadia Mono"/>
+          <w:color w:val="0000FF"/>
+          <w:sz w:val="19"/>
+          <w:szCs w:val="19"/>
+          <w:lang w:val="en-HK"/>
+        </w:rPr>
+        <w:t>char</w:t>
+      </w:r>
+      <w:r>
+        <w:rPr>
+          <w:rFonts w:ascii="Cascadia Mono" w:hAnsi="Cascadia Mono" w:cs="Cascadia Mono"/>
+          <w:color w:val="000000"/>
+          <w:sz w:val="19"/>
+          <w:szCs w:val="19"/>
+          <w:lang w:val="en-HK"/>
+        </w:rPr>
+        <w:t xml:space="preserve">* </w:t>
+      </w:r>
+      <w:proofErr w:type="spellStart"/>
+      <w:r>
+        <w:rPr>
+          <w:rFonts w:ascii="Cascadia Mono" w:hAnsi="Cascadia Mono" w:cs="Cascadia Mono"/>
+          <w:color w:val="808080"/>
+          <w:sz w:val="19"/>
+          <w:szCs w:val="19"/>
+          <w:lang w:val="en-HK"/>
+        </w:rPr>
+        <w:t>dest</w:t>
+      </w:r>
+      <w:proofErr w:type="spellEnd"/>
+      <w:r>
+        <w:rPr>
+          <w:rFonts w:ascii="Cascadia Mono" w:hAnsi="Cascadia Mono" w:cs="Cascadia Mono"/>
+          <w:color w:val="000000"/>
+          <w:sz w:val="19"/>
+          <w:szCs w:val="19"/>
+          <w:lang w:val="en-HK"/>
+        </w:rPr>
+        <w:t>)</w:t>
       </w:r>
     </w:p>
     <w:p>
@@ -203,27 +334,58 @@
           <w:tcPr>
             <w:cnfStyle w:val="001000000000" w:firstRow="0" w:lastRow="0" w:firstColumn="1" w:lastColumn="0" w:oddVBand="0" w:evenVBand="0" w:oddHBand="0" w:evenHBand="0" w:firstRowFirstColumn="0" w:firstRowLastColumn="0" w:lastRowFirstColumn="0" w:lastRowLastColumn="0"/>
             <w:tcW w:w="2425" w:type="dxa"/>
-          </w:tcPr>
-          <w:p/>
+            <w:vMerge w:val="restart"/>
+            <w:vAlign w:val="center"/>
+          </w:tcPr>
+          <w:p>
+            <w:pPr>
+              <w:jc w:val="center"/>
+            </w:pPr>
+            <w:r>
+              <w:t xml:space="preserve">Validation for </w:t>
+            </w:r>
+            <w:r>
+              <w:t>DESTINATION</w:t>
+            </w:r>
+            <w:r>
+              <w:t xml:space="preserve"> input</w:t>
+            </w:r>
+          </w:p>
         </w:tc>
         <w:tc>
           <w:tcPr>
             <w:tcW w:w="2340" w:type="dxa"/>
+            <w:vAlign w:val="center"/>
           </w:tcPr>
           <w:p>
             <w:pPr>
               <w:cnfStyle w:val="000000100000" w:firstRow="0" w:lastRow="0" w:firstColumn="0" w:lastColumn="0" w:oddVBand="0" w:evenVBand="0" w:oddHBand="1" w:evenHBand="0" w:firstRowFirstColumn="0" w:firstRowLastColumn="0" w:lastRowFirstColumn="0" w:lastRowLastColumn="0"/>
             </w:pPr>
+            <w:r>
+              <w:rPr>
+                <w:rFonts w:ascii="Calibri" w:hAnsi="Calibri" w:cs="Calibri"/>
+                <w:color w:val="000000"/>
+              </w:rPr>
+              <w:t>7A</w:t>
+            </w:r>
           </w:p>
         </w:tc>
         <w:tc>
           <w:tcPr>
             <w:tcW w:w="1890" w:type="dxa"/>
+            <w:vAlign w:val="center"/>
           </w:tcPr>
           <w:p>
             <w:pPr>
               <w:cnfStyle w:val="000000100000" w:firstRow="0" w:lastRow="0" w:firstColumn="0" w:lastColumn="0" w:oddVBand="0" w:evenVBand="0" w:oddHBand="1" w:evenHBand="0" w:firstRowFirstColumn="0" w:firstRowLastColumn="0" w:lastRowFirstColumn="0" w:lastRowLastColumn="0"/>
             </w:pPr>
+            <w:r>
+              <w:rPr>
+                <w:rFonts w:ascii="Calibri" w:hAnsi="Calibri" w:cs="Calibri"/>
+                <w:color w:val="000000"/>
+              </w:rPr>
+              <w:t>TRUE</w:t>
+            </w:r>
           </w:p>
         </w:tc>
         <w:tc>
@@ -234,6 +396,9 @@
             <w:pPr>
               <w:cnfStyle w:val="000000100000" w:firstRow="0" w:lastRow="0" w:firstColumn="0" w:lastColumn="0" w:oddVBand="0" w:evenVBand="0" w:oddHBand="1" w:evenHBand="0" w:firstRowFirstColumn="0" w:firstRowLastColumn="0" w:lastRowFirstColumn="0" w:lastRowLastColumn="0"/>
             </w:pPr>
+            <w:r>
+              <w:t>(TBC)</w:t>
+            </w:r>
           </w:p>
         </w:tc>
         <w:tc>
@@ -244,6 +409,9 @@
             <w:pPr>
               <w:cnfStyle w:val="000000100000" w:firstRow="0" w:lastRow="0" w:firstColumn="0" w:lastColumn="0" w:oddVBand="0" w:evenVBand="0" w:oddHBand="1" w:evenHBand="0" w:firstRowFirstColumn="0" w:firstRowLastColumn="0" w:lastRowFirstColumn="0" w:lastRowLastColumn="0"/>
             </w:pPr>
+            <w:r>
+              <w:t>(TBC)</w:t>
+            </w:r>
           </w:p>
         </w:tc>
       </w:tr>
@@ -252,27 +420,44 @@
           <w:tcPr>
             <w:cnfStyle w:val="001000000000" w:firstRow="0" w:lastRow="0" w:firstColumn="1" w:lastColumn="0" w:oddVBand="0" w:evenVBand="0" w:oddHBand="0" w:evenHBand="0" w:firstRowFirstColumn="0" w:firstRowLastColumn="0" w:lastRowFirstColumn="0" w:lastRowLastColumn="0"/>
             <w:tcW w:w="2425" w:type="dxa"/>
+            <w:vMerge/>
           </w:tcPr>
           <w:p/>
         </w:tc>
         <w:tc>
           <w:tcPr>
             <w:tcW w:w="2340" w:type="dxa"/>
+            <w:vAlign w:val="center"/>
           </w:tcPr>
           <w:p>
             <w:pPr>
               <w:cnfStyle w:val="000000000000" w:firstRow="0" w:lastRow="0" w:firstColumn="0" w:lastColumn="0" w:oddVBand="0" w:evenVBand="0" w:oddHBand="0" w:evenHBand="0" w:firstRowFirstColumn="0" w:firstRowLastColumn="0" w:lastRowFirstColumn="0" w:lastRowLastColumn="0"/>
             </w:pPr>
+            <w:r>
+              <w:rPr>
+                <w:rFonts w:ascii="Calibri" w:hAnsi="Calibri" w:cs="Calibri"/>
+                <w:color w:val="000000"/>
+              </w:rPr>
+              <w:t>13A</w:t>
+            </w:r>
           </w:p>
         </w:tc>
         <w:tc>
           <w:tcPr>
             <w:tcW w:w="1890" w:type="dxa"/>
+            <w:vAlign w:val="center"/>
           </w:tcPr>
           <w:p>
             <w:pPr>
               <w:cnfStyle w:val="000000000000" w:firstRow="0" w:lastRow="0" w:firstColumn="0" w:lastColumn="0" w:oddVBand="0" w:evenVBand="0" w:oddHBand="0" w:evenHBand="0" w:firstRowFirstColumn="0" w:firstRowLastColumn="0" w:lastRowFirstColumn="0" w:lastRowLastColumn="0"/>
             </w:pPr>
+            <w:r>
+              <w:rPr>
+                <w:rFonts w:ascii="Calibri" w:hAnsi="Calibri" w:cs="Calibri"/>
+                <w:color w:val="000000"/>
+              </w:rPr>
+              <w:t>TRUE</w:t>
+            </w:r>
           </w:p>
         </w:tc>
         <w:tc>
@@ -283,6 +468,9 @@
             <w:pPr>
               <w:cnfStyle w:val="000000000000" w:firstRow="0" w:lastRow="0" w:firstColumn="0" w:lastColumn="0" w:oddVBand="0" w:evenVBand="0" w:oddHBand="0" w:evenHBand="0" w:firstRowFirstColumn="0" w:firstRowLastColumn="0" w:lastRowFirstColumn="0" w:lastRowLastColumn="0"/>
             </w:pPr>
+            <w:r>
+              <w:t>(TBC)</w:t>
+            </w:r>
           </w:p>
         </w:tc>
         <w:tc>
@@ -293,6 +481,9 @@
             <w:pPr>
               <w:cnfStyle w:val="000000000000" w:firstRow="0" w:lastRow="0" w:firstColumn="0" w:lastColumn="0" w:oddVBand="0" w:evenVBand="0" w:oddHBand="0" w:evenHBand="0" w:firstRowFirstColumn="0" w:firstRowLastColumn="0" w:lastRowFirstColumn="0" w:lastRowLastColumn="0"/>
             </w:pPr>
+            <w:r>
+              <w:t>(TBC)</w:t>
+            </w:r>
           </w:p>
         </w:tc>
       </w:tr>
@@ -304,27 +495,44 @@
           <w:tcPr>
             <w:cnfStyle w:val="001000000000" w:firstRow="0" w:lastRow="0" w:firstColumn="1" w:lastColumn="0" w:oddVBand="0" w:evenVBand="0" w:oddHBand="0" w:evenHBand="0" w:firstRowFirstColumn="0" w:firstRowLastColumn="0" w:lastRowFirstColumn="0" w:lastRowLastColumn="0"/>
             <w:tcW w:w="2425" w:type="dxa"/>
+            <w:vMerge/>
           </w:tcPr>
           <w:p/>
         </w:tc>
         <w:tc>
           <w:tcPr>
             <w:tcW w:w="2340" w:type="dxa"/>
+            <w:vAlign w:val="center"/>
           </w:tcPr>
           <w:p>
             <w:pPr>
               <w:cnfStyle w:val="000000100000" w:firstRow="0" w:lastRow="0" w:firstColumn="0" w:lastColumn="0" w:oddVBand="0" w:evenVBand="0" w:oddHBand="1" w:evenHBand="0" w:firstRowFirstColumn="0" w:firstRowLastColumn="0" w:lastRowFirstColumn="0" w:lastRowLastColumn="0"/>
             </w:pPr>
+            <w:r>
+              <w:rPr>
+                <w:rFonts w:ascii="Calibri" w:hAnsi="Calibri" w:cs="Calibri"/>
+                <w:color w:val="000000"/>
+              </w:rPr>
+              <w:t>26A</w:t>
+            </w:r>
           </w:p>
         </w:tc>
         <w:tc>
           <w:tcPr>
             <w:tcW w:w="1890" w:type="dxa"/>
+            <w:vAlign w:val="center"/>
           </w:tcPr>
           <w:p>
             <w:pPr>
               <w:cnfStyle w:val="000000100000" w:firstRow="0" w:lastRow="0" w:firstColumn="0" w:lastColumn="0" w:oddVBand="0" w:evenVBand="0" w:oddHBand="1" w:evenHBand="0" w:firstRowFirstColumn="0" w:firstRowLastColumn="0" w:lastRowFirstColumn="0" w:lastRowLastColumn="0"/>
             </w:pPr>
+            <w:r>
+              <w:rPr>
+                <w:rFonts w:ascii="Calibri" w:hAnsi="Calibri" w:cs="Calibri"/>
+                <w:color w:val="000000"/>
+              </w:rPr>
+              <w:t>FALSE</w:t>
+            </w:r>
           </w:p>
         </w:tc>
         <w:tc>
@@ -335,6 +543,9 @@
             <w:pPr>
               <w:cnfStyle w:val="000000100000" w:firstRow="0" w:lastRow="0" w:firstColumn="0" w:lastColumn="0" w:oddVBand="0" w:evenVBand="0" w:oddHBand="1" w:evenHBand="0" w:firstRowFirstColumn="0" w:firstRowLastColumn="0" w:lastRowFirstColumn="0" w:lastRowLastColumn="0"/>
             </w:pPr>
+            <w:r>
+              <w:t>(TBC)</w:t>
+            </w:r>
           </w:p>
         </w:tc>
         <w:tc>
@@ -345,6 +556,9 @@
             <w:pPr>
               <w:cnfStyle w:val="000000100000" w:firstRow="0" w:lastRow="0" w:firstColumn="0" w:lastColumn="0" w:oddVBand="0" w:evenVBand="0" w:oddHBand="1" w:evenHBand="0" w:firstRowFirstColumn="0" w:firstRowLastColumn="0" w:lastRowFirstColumn="0" w:lastRowLastColumn="0"/>
             </w:pPr>
+            <w:r>
+              <w:t>(TBC)</w:t>
+            </w:r>
           </w:p>
         </w:tc>
       </w:tr>
@@ -353,27 +567,44 @@
           <w:tcPr>
             <w:cnfStyle w:val="001000000000" w:firstRow="0" w:lastRow="0" w:firstColumn="1" w:lastColumn="0" w:oddVBand="0" w:evenVBand="0" w:oddHBand="0" w:evenHBand="0" w:firstRowFirstColumn="0" w:firstRowLastColumn="0" w:lastRowFirstColumn="0" w:lastRowLastColumn="0"/>
             <w:tcW w:w="2425" w:type="dxa"/>
+            <w:vMerge/>
           </w:tcPr>
           <w:p/>
         </w:tc>
         <w:tc>
           <w:tcPr>
             <w:tcW w:w="2340" w:type="dxa"/>
+            <w:vAlign w:val="center"/>
           </w:tcPr>
           <w:p>
             <w:pPr>
               <w:cnfStyle w:val="000000000000" w:firstRow="0" w:lastRow="0" w:firstColumn="0" w:lastColumn="0" w:oddVBand="0" w:evenVBand="0" w:oddHBand="0" w:evenHBand="0" w:firstRowFirstColumn="0" w:firstRowLastColumn="0" w:lastRowFirstColumn="0" w:lastRowLastColumn="0"/>
             </w:pPr>
+            <w:r>
+              <w:rPr>
+                <w:rFonts w:ascii="Calibri" w:hAnsi="Calibri" w:cs="Calibri"/>
+                <w:color w:val="000000"/>
+              </w:rPr>
+              <w:t>12Z</w:t>
+            </w:r>
           </w:p>
         </w:tc>
         <w:tc>
           <w:tcPr>
             <w:tcW w:w="1890" w:type="dxa"/>
+            <w:vAlign w:val="center"/>
           </w:tcPr>
           <w:p>
             <w:pPr>
               <w:cnfStyle w:val="000000000000" w:firstRow="0" w:lastRow="0" w:firstColumn="0" w:lastColumn="0" w:oddVBand="0" w:evenVBand="0" w:oddHBand="0" w:evenHBand="0" w:firstRowFirstColumn="0" w:firstRowLastColumn="0" w:lastRowFirstColumn="0" w:lastRowLastColumn="0"/>
             </w:pPr>
+            <w:r>
+              <w:rPr>
+                <w:rFonts w:ascii="Calibri" w:hAnsi="Calibri" w:cs="Calibri"/>
+                <w:color w:val="000000"/>
+              </w:rPr>
+              <w:t>FALSE</w:t>
+            </w:r>
           </w:p>
         </w:tc>
         <w:tc>
@@ -384,6 +615,9 @@
             <w:pPr>
               <w:cnfStyle w:val="000000000000" w:firstRow="0" w:lastRow="0" w:firstColumn="0" w:lastColumn="0" w:oddVBand="0" w:evenVBand="0" w:oddHBand="0" w:evenHBand="0" w:firstRowFirstColumn="0" w:firstRowLastColumn="0" w:lastRowFirstColumn="0" w:lastRowLastColumn="0"/>
             </w:pPr>
+            <w:r>
+              <w:t>(TBC)</w:t>
+            </w:r>
           </w:p>
         </w:tc>
         <w:tc>
@@ -394,6 +628,9 @@
             <w:pPr>
               <w:cnfStyle w:val="000000000000" w:firstRow="0" w:lastRow="0" w:firstColumn="0" w:lastColumn="0" w:oddVBand="0" w:evenVBand="0" w:oddHBand="0" w:evenHBand="0" w:firstRowFirstColumn="0" w:firstRowLastColumn="0" w:lastRowFirstColumn="0" w:lastRowLastColumn="0"/>
             </w:pPr>
+            <w:r>
+              <w:t>(TBC)</w:t>
+            </w:r>
           </w:p>
         </w:tc>
       </w:tr>
@@ -405,27 +642,44 @@
           <w:tcPr>
             <w:cnfStyle w:val="001000000000" w:firstRow="0" w:lastRow="0" w:firstColumn="1" w:lastColumn="0" w:oddVBand="0" w:evenVBand="0" w:oddHBand="0" w:evenHBand="0" w:firstRowFirstColumn="0" w:firstRowLastColumn="0" w:lastRowFirstColumn="0" w:lastRowLastColumn="0"/>
             <w:tcW w:w="2425" w:type="dxa"/>
+            <w:vMerge/>
           </w:tcPr>
           <w:p/>
         </w:tc>
         <w:tc>
           <w:tcPr>
             <w:tcW w:w="2340" w:type="dxa"/>
+            <w:vAlign w:val="center"/>
           </w:tcPr>
           <w:p>
             <w:pPr>
               <w:cnfStyle w:val="000000100000" w:firstRow="0" w:lastRow="0" w:firstColumn="0" w:lastColumn="0" w:oddVBand="0" w:evenVBand="0" w:oddHBand="1" w:evenHBand="0" w:firstRowFirstColumn="0" w:firstRowLastColumn="0" w:lastRowFirstColumn="0" w:lastRowLastColumn="0"/>
             </w:pPr>
+            <w:r>
+              <w:rPr>
+                <w:rFonts w:ascii="Calibri" w:hAnsi="Calibri" w:cs="Calibri"/>
+                <w:color w:val="000000"/>
+              </w:rPr>
+              <w:t>A7</w:t>
+            </w:r>
           </w:p>
         </w:tc>
         <w:tc>
           <w:tcPr>
             <w:tcW w:w="1890" w:type="dxa"/>
+            <w:vAlign w:val="center"/>
           </w:tcPr>
           <w:p>
             <w:pPr>
               <w:cnfStyle w:val="000000100000" w:firstRow="0" w:lastRow="0" w:firstColumn="0" w:lastColumn="0" w:oddVBand="0" w:evenVBand="0" w:oddHBand="1" w:evenHBand="0" w:firstRowFirstColumn="0" w:firstRowLastColumn="0" w:lastRowFirstColumn="0" w:lastRowLastColumn="0"/>
             </w:pPr>
+            <w:r>
+              <w:rPr>
+                <w:rFonts w:ascii="Calibri" w:hAnsi="Calibri" w:cs="Calibri"/>
+                <w:color w:val="000000"/>
+              </w:rPr>
+              <w:t>FALSE</w:t>
+            </w:r>
           </w:p>
         </w:tc>
         <w:tc>
@@ -436,6 +690,9 @@
             <w:pPr>
               <w:cnfStyle w:val="000000100000" w:firstRow="0" w:lastRow="0" w:firstColumn="0" w:lastColumn="0" w:oddVBand="0" w:evenVBand="0" w:oddHBand="1" w:evenHBand="0" w:firstRowFirstColumn="0" w:firstRowLastColumn="0" w:lastRowFirstColumn="0" w:lastRowLastColumn="0"/>
             </w:pPr>
+            <w:r>
+              <w:t>(TBC)</w:t>
+            </w:r>
           </w:p>
         </w:tc>
         <w:tc>
@@ -446,6 +703,9 @@
             <w:pPr>
               <w:cnfStyle w:val="000000100000" w:firstRow="0" w:lastRow="0" w:firstColumn="0" w:lastColumn="0" w:oddVBand="0" w:evenVBand="0" w:oddHBand="1" w:evenHBand="0" w:firstRowFirstColumn="0" w:firstRowLastColumn="0" w:lastRowFirstColumn="0" w:lastRowLastColumn="0"/>
             </w:pPr>
+            <w:r>
+              <w:t>(TBC)</w:t>
+            </w:r>
           </w:p>
         </w:tc>
       </w:tr>
@@ -454,27 +714,44 @@
           <w:tcPr>
             <w:cnfStyle w:val="001000000000" w:firstRow="0" w:lastRow="0" w:firstColumn="1" w:lastColumn="0" w:oddVBand="0" w:evenVBand="0" w:oddHBand="0" w:evenHBand="0" w:firstRowFirstColumn="0" w:firstRowLastColumn="0" w:lastRowFirstColumn="0" w:lastRowLastColumn="0"/>
             <w:tcW w:w="2425" w:type="dxa"/>
+            <w:vMerge/>
           </w:tcPr>
           <w:p/>
         </w:tc>
         <w:tc>
           <w:tcPr>
             <w:tcW w:w="2340" w:type="dxa"/>
+            <w:vAlign w:val="center"/>
           </w:tcPr>
           <w:p>
             <w:pPr>
               <w:cnfStyle w:val="000000000000" w:firstRow="0" w:lastRow="0" w:firstColumn="0" w:lastColumn="0" w:oddVBand="0" w:evenVBand="0" w:oddHBand="0" w:evenHBand="0" w:firstRowFirstColumn="0" w:firstRowLastColumn="0" w:lastRowFirstColumn="0" w:lastRowLastColumn="0"/>
             </w:pPr>
+            <w:r>
+              <w:rPr>
+                <w:rFonts w:ascii="Calibri" w:hAnsi="Calibri" w:cs="Calibri"/>
+                <w:color w:val="000000"/>
+              </w:rPr>
+              <w:t>ABC123</w:t>
+            </w:r>
           </w:p>
         </w:tc>
         <w:tc>
           <w:tcPr>
             <w:tcW w:w="1890" w:type="dxa"/>
+            <w:vAlign w:val="center"/>
           </w:tcPr>
           <w:p>
             <w:pPr>
               <w:cnfStyle w:val="000000000000" w:firstRow="0" w:lastRow="0" w:firstColumn="0" w:lastColumn="0" w:oddVBand="0" w:evenVBand="0" w:oddHBand="0" w:evenHBand="0" w:firstRowFirstColumn="0" w:firstRowLastColumn="0" w:lastRowFirstColumn="0" w:lastRowLastColumn="0"/>
             </w:pPr>
+            <w:r>
+              <w:rPr>
+                <w:rFonts w:ascii="Calibri" w:hAnsi="Calibri" w:cs="Calibri"/>
+                <w:color w:val="000000"/>
+              </w:rPr>
+              <w:t>FALSE</w:t>
+            </w:r>
           </w:p>
         </w:tc>
         <w:tc>
@@ -485,6 +762,9 @@
             <w:pPr>
               <w:cnfStyle w:val="000000000000" w:firstRow="0" w:lastRow="0" w:firstColumn="0" w:lastColumn="0" w:oddVBand="0" w:evenVBand="0" w:oddHBand="0" w:evenHBand="0" w:firstRowFirstColumn="0" w:firstRowLastColumn="0" w:lastRowFirstColumn="0" w:lastRowLastColumn="0"/>
             </w:pPr>
+            <w:r>
+              <w:t>(TBC)</w:t>
+            </w:r>
           </w:p>
         </w:tc>
         <w:tc>
@@ -495,6 +775,9 @@
             <w:pPr>
               <w:cnfStyle w:val="000000000000" w:firstRow="0" w:lastRow="0" w:firstColumn="0" w:lastColumn="0" w:oddVBand="0" w:evenVBand="0" w:oddHBand="0" w:evenHBand="0" w:firstRowFirstColumn="0" w:firstRowLastColumn="0" w:lastRowFirstColumn="0" w:lastRowLastColumn="0"/>
             </w:pPr>
+            <w:r>
+              <w:t>(TBC)</w:t>
+            </w:r>
           </w:p>
         </w:tc>
       </w:tr>
@@ -506,27 +789,44 @@
           <w:tcPr>
             <w:cnfStyle w:val="001000000000" w:firstRow="0" w:lastRow="0" w:firstColumn="1" w:lastColumn="0" w:oddVBand="0" w:evenVBand="0" w:oddHBand="0" w:evenHBand="0" w:firstRowFirstColumn="0" w:firstRowLastColumn="0" w:lastRowFirstColumn="0" w:lastRowLastColumn="0"/>
             <w:tcW w:w="2425" w:type="dxa"/>
+            <w:vMerge/>
           </w:tcPr>
           <w:p/>
         </w:tc>
         <w:tc>
           <w:tcPr>
             <w:tcW w:w="2340" w:type="dxa"/>
+            <w:vAlign w:val="center"/>
           </w:tcPr>
           <w:p>
             <w:pPr>
               <w:cnfStyle w:val="000000100000" w:firstRow="0" w:lastRow="0" w:firstColumn="0" w:lastColumn="0" w:oddVBand="0" w:evenVBand="0" w:oddHBand="1" w:evenHBand="0" w:firstRowFirstColumn="0" w:firstRowLastColumn="0" w:lastRowFirstColumn="0" w:lastRowLastColumn="0"/>
             </w:pPr>
+            <w:r>
+              <w:rPr>
+                <w:rFonts w:ascii="Calibri" w:hAnsi="Calibri" w:cs="Calibri"/>
+                <w:color w:val="000000"/>
+              </w:rPr>
+              <w:t>X</w:t>
+            </w:r>
           </w:p>
         </w:tc>
         <w:tc>
           <w:tcPr>
             <w:tcW w:w="1890" w:type="dxa"/>
+            <w:vAlign w:val="center"/>
           </w:tcPr>
           <w:p>
             <w:pPr>
               <w:cnfStyle w:val="000000100000" w:firstRow="0" w:lastRow="0" w:firstColumn="0" w:lastColumn="0" w:oddVBand="0" w:evenVBand="0" w:oddHBand="1" w:evenHBand="0" w:firstRowFirstColumn="0" w:firstRowLastColumn="0" w:lastRowFirstColumn="0" w:lastRowLastColumn="0"/>
             </w:pPr>
+            <w:r>
+              <w:rPr>
+                <w:rFonts w:ascii="Calibri" w:hAnsi="Calibri" w:cs="Calibri"/>
+                <w:color w:val="000000"/>
+              </w:rPr>
+              <w:t>TRUE</w:t>
+            </w:r>
           </w:p>
         </w:tc>
         <w:tc>
@@ -537,6 +837,9 @@
             <w:pPr>
               <w:cnfStyle w:val="000000100000" w:firstRow="0" w:lastRow="0" w:firstColumn="0" w:lastColumn="0" w:oddVBand="0" w:evenVBand="0" w:oddHBand="1" w:evenHBand="0" w:firstRowFirstColumn="0" w:firstRowLastColumn="0" w:lastRowFirstColumn="0" w:lastRowLastColumn="0"/>
             </w:pPr>
+            <w:r>
+              <w:t>(TBC)</w:t>
+            </w:r>
           </w:p>
         </w:tc>
         <w:tc>
@@ -547,6 +850,228 @@
             <w:pPr>
               <w:cnfStyle w:val="000000100000" w:firstRow="0" w:lastRow="0" w:firstColumn="0" w:lastColumn="0" w:oddVBand="0" w:evenVBand="0" w:oddHBand="1" w:evenHBand="0" w:firstRowFirstColumn="0" w:firstRowLastColumn="0" w:lastRowFirstColumn="0" w:lastRowLastColumn="0"/>
             </w:pPr>
+            <w:r>
+              <w:t>(TBC)</w:t>
+            </w:r>
+          </w:p>
+        </w:tc>
+      </w:tr>
+      <w:tr>
+        <w:tc>
+          <w:tcPr>
+            <w:cnfStyle w:val="001000000000" w:firstRow="0" w:lastRow="0" w:firstColumn="1" w:lastColumn="0" w:oddVBand="0" w:evenVBand="0" w:oddHBand="0" w:evenHBand="0" w:firstRowFirstColumn="0" w:firstRowLastColumn="0" w:lastRowFirstColumn="0" w:lastRowLastColumn="0"/>
+            <w:tcW w:w="2425" w:type="dxa"/>
+            <w:vMerge/>
+          </w:tcPr>
+          <w:p/>
+        </w:tc>
+        <w:tc>
+          <w:tcPr>
+            <w:tcW w:w="2340" w:type="dxa"/>
+            <w:vAlign w:val="center"/>
+          </w:tcPr>
+          <w:p>
+            <w:pPr>
+              <w:cnfStyle w:val="000000000000" w:firstRow="0" w:lastRow="0" w:firstColumn="0" w:lastColumn="0" w:oddVBand="0" w:evenVBand="0" w:oddHBand="0" w:evenHBand="0" w:firstRowFirstColumn="0" w:firstRowLastColumn="0" w:lastRowFirstColumn="0" w:lastRowLastColumn="0"/>
+            </w:pPr>
+            <w:r>
+              <w:rPr>
+                <w:rFonts w:ascii="Calibri" w:hAnsi="Calibri" w:cs="Calibri"/>
+                <w:color w:val="000000"/>
+              </w:rPr>
+              <w:t>\0</w:t>
+            </w:r>
+          </w:p>
+        </w:tc>
+        <w:tc>
+          <w:tcPr>
+            <w:tcW w:w="1890" w:type="dxa"/>
+            <w:vAlign w:val="center"/>
+          </w:tcPr>
+          <w:p>
+            <w:pPr>
+              <w:cnfStyle w:val="000000000000" w:firstRow="0" w:lastRow="0" w:firstColumn="0" w:lastColumn="0" w:oddVBand="0" w:evenVBand="0" w:oddHBand="0" w:evenHBand="0" w:firstRowFirstColumn="0" w:firstRowLastColumn="0" w:lastRowFirstColumn="0" w:lastRowLastColumn="0"/>
+            </w:pPr>
+            <w:r>
+              <w:rPr>
+                <w:rFonts w:ascii="Calibri" w:hAnsi="Calibri" w:cs="Calibri"/>
+                <w:color w:val="000000"/>
+              </w:rPr>
+              <w:t>FALSE</w:t>
+            </w:r>
+          </w:p>
+        </w:tc>
+        <w:tc>
+          <w:tcPr>
+            <w:tcW w:w="1620" w:type="dxa"/>
+          </w:tcPr>
+          <w:p>
+            <w:pPr>
+              <w:cnfStyle w:val="000000000000" w:firstRow="0" w:lastRow="0" w:firstColumn="0" w:lastColumn="0" w:oddVBand="0" w:evenVBand="0" w:oddHBand="0" w:evenHBand="0" w:firstRowFirstColumn="0" w:firstRowLastColumn="0" w:lastRowFirstColumn="0" w:lastRowLastColumn="0"/>
+            </w:pPr>
+            <w:r>
+              <w:t>(TBC)</w:t>
+            </w:r>
+          </w:p>
+        </w:tc>
+        <w:tc>
+          <w:tcPr>
+            <w:tcW w:w="1075" w:type="dxa"/>
+          </w:tcPr>
+          <w:p>
+            <w:pPr>
+              <w:cnfStyle w:val="000000000000" w:firstRow="0" w:lastRow="0" w:firstColumn="0" w:lastColumn="0" w:oddVBand="0" w:evenVBand="0" w:oddHBand="0" w:evenHBand="0" w:firstRowFirstColumn="0" w:firstRowLastColumn="0" w:lastRowFirstColumn="0" w:lastRowLastColumn="0"/>
+            </w:pPr>
+            <w:r>
+              <w:t>(TBC)</w:t>
+            </w:r>
+          </w:p>
+        </w:tc>
+      </w:tr>
+      <w:tr>
+        <w:trPr>
+          <w:cnfStyle w:val="000000100000" w:firstRow="0" w:lastRow="0" w:firstColumn="0" w:lastColumn="0" w:oddVBand="0" w:evenVBand="0" w:oddHBand="1" w:evenHBand="0" w:firstRowFirstColumn="0" w:firstRowLastColumn="0" w:lastRowFirstColumn="0" w:lastRowLastColumn="0"/>
+        </w:trPr>
+        <w:tc>
+          <w:tcPr>
+            <w:cnfStyle w:val="001000000000" w:firstRow="0" w:lastRow="0" w:firstColumn="1" w:lastColumn="0" w:oddVBand="0" w:evenVBand="0" w:oddHBand="0" w:evenHBand="0" w:firstRowFirstColumn="0" w:firstRowLastColumn="0" w:lastRowFirstColumn="0" w:lastRowLastColumn="0"/>
+            <w:tcW w:w="2425" w:type="dxa"/>
+            <w:vMerge/>
+          </w:tcPr>
+          <w:p/>
+        </w:tc>
+        <w:tc>
+          <w:tcPr>
+            <w:tcW w:w="2340" w:type="dxa"/>
+            <w:vAlign w:val="center"/>
+          </w:tcPr>
+          <w:p>
+            <w:pPr>
+              <w:cnfStyle w:val="000000100000" w:firstRow="0" w:lastRow="0" w:firstColumn="0" w:lastColumn="0" w:oddVBand="0" w:evenVBand="0" w:oddHBand="1" w:evenHBand="0" w:firstRowFirstColumn="0" w:firstRowLastColumn="0" w:lastRowFirstColumn="0" w:lastRowLastColumn="0"/>
+            </w:pPr>
+            <w:r>
+              <w:rPr>
+                <w:rFonts w:ascii="Calibri" w:hAnsi="Calibri" w:cs="Calibri"/>
+                <w:color w:val="000000"/>
+              </w:rPr>
+              <w:t>NULL</w:t>
+            </w:r>
+          </w:p>
+        </w:tc>
+        <w:tc>
+          <w:tcPr>
+            <w:tcW w:w="1890" w:type="dxa"/>
+            <w:vAlign w:val="center"/>
+          </w:tcPr>
+          <w:p>
+            <w:pPr>
+              <w:cnfStyle w:val="000000100000" w:firstRow="0" w:lastRow="0" w:firstColumn="0" w:lastColumn="0" w:oddVBand="0" w:evenVBand="0" w:oddHBand="1" w:evenHBand="0" w:firstRowFirstColumn="0" w:firstRowLastColumn="0" w:lastRowFirstColumn="0" w:lastRowLastColumn="0"/>
+            </w:pPr>
+            <w:r>
+              <w:rPr>
+                <w:rFonts w:ascii="Calibri" w:hAnsi="Calibri" w:cs="Calibri"/>
+                <w:color w:val="000000"/>
+              </w:rPr>
+              <w:t>FALSE</w:t>
+            </w:r>
+          </w:p>
+        </w:tc>
+        <w:tc>
+          <w:tcPr>
+            <w:tcW w:w="1620" w:type="dxa"/>
+          </w:tcPr>
+          <w:p>
+            <w:pPr>
+              <w:cnfStyle w:val="000000100000" w:firstRow="0" w:lastRow="0" w:firstColumn="0" w:lastColumn="0" w:oddVBand="0" w:evenVBand="0" w:oddHBand="1" w:evenHBand="0" w:firstRowFirstColumn="0" w:firstRowLastColumn="0" w:lastRowFirstColumn="0" w:lastRowLastColumn="0"/>
+            </w:pPr>
+            <w:r>
+              <w:t>(TBC)</w:t>
+            </w:r>
+          </w:p>
+        </w:tc>
+        <w:tc>
+          <w:tcPr>
+            <w:tcW w:w="1075" w:type="dxa"/>
+          </w:tcPr>
+          <w:p>
+            <w:pPr>
+              <w:cnfStyle w:val="000000100000" w:firstRow="0" w:lastRow="0" w:firstColumn="0" w:lastColumn="0" w:oddVBand="0" w:evenVBand="0" w:oddHBand="1" w:evenHBand="0" w:firstRowFirstColumn="0" w:firstRowLastColumn="0" w:lastRowFirstColumn="0" w:lastRowLastColumn="0"/>
+            </w:pPr>
+            <w:r>
+              <w:t>(TBC)</w:t>
+            </w:r>
+          </w:p>
+        </w:tc>
+      </w:tr>
+      <w:tr>
+        <w:tc>
+          <w:tcPr>
+            <w:cnfStyle w:val="001000000000" w:firstRow="0" w:lastRow="0" w:firstColumn="1" w:lastColumn="0" w:oddVBand="0" w:evenVBand="0" w:oddHBand="0" w:evenHBand="0" w:firstRowFirstColumn="0" w:firstRowLastColumn="0" w:lastRowFirstColumn="0" w:lastRowLastColumn="0"/>
+            <w:tcW w:w="2425" w:type="dxa"/>
+            <w:vMerge/>
+          </w:tcPr>
+          <w:p/>
+        </w:tc>
+        <w:tc>
+          <w:tcPr>
+            <w:tcW w:w="2340" w:type="dxa"/>
+            <w:vAlign w:val="center"/>
+          </w:tcPr>
+          <w:p>
+            <w:pPr>
+              <w:cnfStyle w:val="000000000000" w:firstRow="0" w:lastRow="0" w:firstColumn="0" w:lastColumn="0" w:oddVBand="0" w:evenVBand="0" w:oddHBand="0" w:evenHBand="0" w:firstRowFirstColumn="0" w:firstRowLastColumn="0" w:lastRowFirstColumn="0" w:lastRowLastColumn="0"/>
+            </w:pPr>
+            <w:r>
+              <w:rPr>
+                <w:rFonts w:ascii="Calibri" w:hAnsi="Calibri" w:cs="Calibri"/>
+                <w:color w:val="000000"/>
+              </w:rPr>
+              <w:t>!@#$%^</w:t>
+            </w:r>
+          </w:p>
+        </w:tc>
+        <w:tc>
+          <w:tcPr>
+            <w:tcW w:w="1890" w:type="dxa"/>
+            <w:vAlign w:val="center"/>
+          </w:tcPr>
+          <w:p>
+            <w:pPr>
+              <w:cnfStyle w:val="000000000000" w:firstRow="0" w:lastRow="0" w:firstColumn="0" w:lastColumn="0" w:oddVBand="0" w:evenVBand="0" w:oddHBand="0" w:evenHBand="0" w:firstRowFirstColumn="0" w:firstRowLastColumn="0" w:lastRowFirstColumn="0" w:lastRowLastColumn="0"/>
+            </w:pPr>
+            <w:r>
+              <w:rPr>
+                <w:rFonts w:ascii="Calibri" w:hAnsi="Calibri" w:cs="Calibri"/>
+                <w:color w:val="000000"/>
+              </w:rPr>
+              <w:t>FALSE</w:t>
+            </w:r>
+          </w:p>
+        </w:tc>
+        <w:tc>
+          <w:tcPr>
+            <w:tcW w:w="1620" w:type="dxa"/>
+          </w:tcPr>
+          <w:p>
+            <w:pPr>
+              <w:cnfStyle w:val="000000000000" w:firstRow="0" w:lastRow="0" w:firstColumn="0" w:lastColumn="0" w:oddVBand="0" w:evenVBand="0" w:oddHBand="0" w:evenHBand="0" w:firstRowFirstColumn="0" w:firstRowLastColumn="0" w:lastRowFirstColumn="0" w:lastRowLastColumn="0"/>
+            </w:pPr>
+            <w:r>
+              <w:t>(TBC)</w:t>
+            </w:r>
+          </w:p>
+        </w:tc>
+        <w:tc>
+          <w:tcPr>
+            <w:tcW w:w="1075" w:type="dxa"/>
+          </w:tcPr>
+          <w:p>
+            <w:pPr>
+              <w:cnfStyle w:val="000000000000" w:firstRow="0" w:lastRow="0" w:firstColumn="0" w:lastColumn="0" w:oddVBand="0" w:evenVBand="0" w:oddHBand="0" w:evenHBand="0" w:firstRowFirstColumn="0" w:firstRowLastColumn="0" w:lastRowFirstColumn="0" w:lastRowLastColumn="0"/>
+            </w:pPr>
+            <w:r>
+              <w:t>(TBC)</w:t>
+            </w:r>
           </w:p>
         </w:tc>
       </w:tr>
@@ -574,7 +1099,21 @@
         <w:rPr>
           <w:color w:val="808080" w:themeColor="background1" w:themeShade="80"/>
         </w:rPr>
-        <w:t>Description of each bug found above and how to reproduce it.</w:t>
+        <w:t>(</w:t>
+      </w:r>
+      <w:proofErr w:type="gramStart"/>
+      <w:r>
+        <w:rPr>
+          <w:color w:val="808080" w:themeColor="background1" w:themeShade="80"/>
+        </w:rPr>
+        <w:t>no</w:t>
+      </w:r>
+      <w:proofErr w:type="gramEnd"/>
+      <w:r>
+        <w:rPr>
+          <w:color w:val="808080" w:themeColor="background1" w:themeShade="80"/>
+        </w:rPr>
+        <w:t xml:space="preserve"> bugs found in current stage)</w:t>
       </w:r>
     </w:p>
     <w:sectPr>
@@ -1479,4 +2018,16 @@
     </a:ext>
   </a:extLst>
 </a:theme>
+</file>
+
+<file path=customXml/item1.xml><?xml version="1.0" encoding="utf-8"?>
+<b:Sources xmlns:b="http://schemas.openxmlformats.org/officeDocument/2006/bibliography" xmlns="http://schemas.openxmlformats.org/officeDocument/2006/bibliography" SelectedStyle="\APASixthEditionOfficeOnline.xsl" StyleName="APA" Version="6"/>
+</file>
+
+<file path=customXml/itemProps1.xml><?xml version="1.0" encoding="utf-8"?>
+<ds:datastoreItem xmlns:ds="http://schemas.openxmlformats.org/officeDocument/2006/customXml" ds:itemID="{07A041E1-4906-47D8-BBD4-D1055B30A646}">
+  <ds:schemaRefs>
+    <ds:schemaRef ds:uri="http://schemas.openxmlformats.org/officeDocument/2006/bibliography"/>
+  </ds:schemaRefs>
+</ds:datastoreItem>
 </file>
--- a/Documents/Testing/TestsDocuments/test-validateDestination.docx
+++ b/Documents/Testing/TestsDocuments/test-validateDestination.docx
@@ -82,17 +82,12 @@
         <w:t xml:space="preserve">Linking the function </w:t>
       </w:r>
       <w:proofErr w:type="spellStart"/>
-      <w:proofErr w:type="gramStart"/>
       <w:r>
         <w:t>validateDestination</w:t>
       </w:r>
       <w:proofErr w:type="spellEnd"/>
       <w:r>
-        <w:t>(</w:t>
-      </w:r>
-      <w:proofErr w:type="gramEnd"/>
-      <w:r>
-        <w:t xml:space="preserve">) </w:t>
+        <w:t xml:space="preserve">() </w:t>
       </w:r>
       <w:r>
         <w:t>to unit test and use assert (</w:t>
@@ -103,15 +98,7 @@
       </w:r>
       <w:proofErr w:type="spellEnd"/>
       <w:r>
-        <w:t xml:space="preserve">) for testing.  If the expected result matches the actual results, </w:t>
-      </w:r>
-      <w:proofErr w:type="gramStart"/>
-      <w:r>
-        <w:t>test</w:t>
-      </w:r>
-      <w:proofErr w:type="gramEnd"/>
-      <w:r>
-        <w:t xml:space="preserve"> case pass.</w:t>
+        <w:t>) for testing.  If the expected result matches the actual results, test case pass.</w:t>
       </w:r>
       <w:r>
         <w:rPr>
@@ -146,42 +133,9 @@
           <w:szCs w:val="19"/>
           <w:lang w:val="en-HK"/>
         </w:rPr>
-        <w:t>int</w:t>
-      </w:r>
-      <w:r>
-        <w:rPr>
-          <w:rFonts w:ascii="Cascadia Mono" w:hAnsi="Cascadia Mono" w:cs="Cascadia Mono"/>
-          <w:color w:val="000000"/>
-          <w:sz w:val="19"/>
-          <w:szCs w:val="19"/>
-          <w:lang w:val="en-HK"/>
-        </w:rPr>
-        <w:t xml:space="preserve"> </w:t>
+        <w:t xml:space="preserve">int </w:t>
       </w:r>
       <w:proofErr w:type="spellStart"/>
-      <w:proofErr w:type="gramStart"/>
-      <w:r>
-        <w:rPr>
-          <w:rFonts w:ascii="Cascadia Mono" w:hAnsi="Cascadia Mono" w:cs="Cascadia Mono"/>
-          <w:color w:val="000000"/>
-          <w:sz w:val="19"/>
-          <w:szCs w:val="19"/>
-          <w:lang w:val="en-HK"/>
-        </w:rPr>
-        <w:t>validateDestination</w:t>
-      </w:r>
-      <w:proofErr w:type="spellEnd"/>
-      <w:r>
-        <w:rPr>
-          <w:rFonts w:ascii="Cascadia Mono" w:hAnsi="Cascadia Mono" w:cs="Cascadia Mono"/>
-          <w:color w:val="000000"/>
-          <w:sz w:val="19"/>
-          <w:szCs w:val="19"/>
-          <w:lang w:val="en-HK"/>
-        </w:rPr>
-        <w:t>(</w:t>
-      </w:r>
-      <w:proofErr w:type="gramEnd"/>
       <w:r>
         <w:rPr>
           <w:rFonts w:ascii="Cascadia Mono" w:hAnsi="Cascadia Mono" w:cs="Cascadia Mono"/>
@@ -190,23 +144,24 @@
           <w:szCs w:val="19"/>
           <w:lang w:val="en-HK"/>
         </w:rPr>
-        <w:t>char</w:t>
-      </w:r>
+        <w:t>validateDestination</w:t>
+      </w:r>
+      <w:proofErr w:type="spellEnd"/>
       <w:r>
         <w:rPr>
           <w:rFonts w:ascii="Cascadia Mono" w:hAnsi="Cascadia Mono" w:cs="Cascadia Mono"/>
-          <w:color w:val="000000"/>
+          <w:color w:val="0000FF"/>
           <w:sz w:val="19"/>
           <w:szCs w:val="19"/>
           <w:lang w:val="en-HK"/>
         </w:rPr>
-        <w:t xml:space="preserve">* </w:t>
+        <w:t xml:space="preserve">(char* </w:t>
       </w:r>
       <w:proofErr w:type="spellStart"/>
       <w:r>
         <w:rPr>
           <w:rFonts w:ascii="Cascadia Mono" w:hAnsi="Cascadia Mono" w:cs="Cascadia Mono"/>
-          <w:color w:val="808080"/>
+          <w:color w:val="0000FF"/>
           <w:sz w:val="19"/>
           <w:szCs w:val="19"/>
           <w:lang w:val="en-HK"/>
@@ -217,12 +172,12 @@
       <w:r>
         <w:rPr>
           <w:rFonts w:ascii="Cascadia Mono" w:hAnsi="Cascadia Mono" w:cs="Cascadia Mono"/>
-          <w:color w:val="000000"/>
+          <w:color w:val="0000FF"/>
           <w:sz w:val="19"/>
           <w:szCs w:val="19"/>
           <w:lang w:val="en-HK"/>
         </w:rPr>
-        <w:t>)</w:t>
+        <w:t>);</w:t>
       </w:r>
     </w:p>
     <w:p>
@@ -1099,21 +1054,7 @@
         <w:rPr>
           <w:color w:val="808080" w:themeColor="background1" w:themeShade="80"/>
         </w:rPr>
-        <w:t>(</w:t>
-      </w:r>
-      <w:proofErr w:type="gramStart"/>
-      <w:r>
-        <w:rPr>
-          <w:color w:val="808080" w:themeColor="background1" w:themeShade="80"/>
-        </w:rPr>
-        <w:t>no</w:t>
-      </w:r>
-      <w:proofErr w:type="gramEnd"/>
-      <w:r>
-        <w:rPr>
-          <w:color w:val="808080" w:themeColor="background1" w:themeShade="80"/>
-        </w:rPr>
-        <w:t xml:space="preserve"> bugs found in current stage)</w:t>
+        <w:t>(no bugs found in current stage)</w:t>
       </w:r>
     </w:p>
     <w:sectPr>

--- a/Documents/Testing/TestsDocuments/test-validateDestination.docx
+++ b/Documents/Testing/TestsDocuments/test-validateDestination.docx
@@ -45,6 +45,9 @@
       <w:r>
         <w:t>Black box</w:t>
       </w:r>
+      <w:r>
+        <w:t xml:space="preserve"> and white box</w:t>
+      </w:r>
     </w:p>
     <w:p>
       <w:r>
@@ -81,24 +84,11 @@
       <w:r>
         <w:t xml:space="preserve">Linking the function </w:t>
       </w:r>
-      <w:proofErr w:type="spellStart"/>
-      <w:r>
-        <w:t>validateDestination</w:t>
-      </w:r>
-      <w:proofErr w:type="spellEnd"/>
-      <w:r>
-        <w:t xml:space="preserve">() </w:t>
-      </w:r>
-      <w:r>
-        <w:t>to unit test and use assert (</w:t>
-      </w:r>
-      <w:proofErr w:type="spellStart"/>
-      <w:r>
-        <w:t>AreEqual</w:t>
-      </w:r>
-      <w:proofErr w:type="spellEnd"/>
-      <w:r>
-        <w:t>) for testing.  If the expected result matches the actual results, test case pass.</w:t>
+      <w:r>
+        <w:t xml:space="preserve">validateDestination() </w:t>
+      </w:r>
+      <w:r>
+        <w:t>to unit test and use assert (AreEqual) for testing.  If the expected result matches the actual results, test case pass.</w:t>
       </w:r>
       <w:r>
         <w:rPr>
@@ -133,51 +123,7 @@
           <w:szCs w:val="19"/>
           <w:lang w:val="en-HK"/>
         </w:rPr>
-        <w:t xml:space="preserve">int </w:t>
-      </w:r>
-      <w:proofErr w:type="spellStart"/>
-      <w:r>
-        <w:rPr>
-          <w:rFonts w:ascii="Cascadia Mono" w:hAnsi="Cascadia Mono" w:cs="Cascadia Mono"/>
-          <w:color w:val="0000FF"/>
-          <w:sz w:val="19"/>
-          <w:szCs w:val="19"/>
-          <w:lang w:val="en-HK"/>
-        </w:rPr>
-        <w:t>validateDestination</w:t>
-      </w:r>
-      <w:proofErr w:type="spellEnd"/>
-      <w:r>
-        <w:rPr>
-          <w:rFonts w:ascii="Cascadia Mono" w:hAnsi="Cascadia Mono" w:cs="Cascadia Mono"/>
-          <w:color w:val="0000FF"/>
-          <w:sz w:val="19"/>
-          <w:szCs w:val="19"/>
-          <w:lang w:val="en-HK"/>
-        </w:rPr>
-        <w:t xml:space="preserve">(char* </w:t>
-      </w:r>
-      <w:proofErr w:type="spellStart"/>
-      <w:r>
-        <w:rPr>
-          <w:rFonts w:ascii="Cascadia Mono" w:hAnsi="Cascadia Mono" w:cs="Cascadia Mono"/>
-          <w:color w:val="0000FF"/>
-          <w:sz w:val="19"/>
-          <w:szCs w:val="19"/>
-          <w:lang w:val="en-HK"/>
-        </w:rPr>
-        <w:t>dest</w:t>
-      </w:r>
-      <w:proofErr w:type="spellEnd"/>
-      <w:r>
-        <w:rPr>
-          <w:rFonts w:ascii="Cascadia Mono" w:hAnsi="Cascadia Mono" w:cs="Cascadia Mono"/>
-          <w:color w:val="0000FF"/>
-          <w:sz w:val="19"/>
-          <w:szCs w:val="19"/>
-          <w:lang w:val="en-HK"/>
-        </w:rPr>
-        <w:t>);</w:t>
+        <w:t>int validateDestination(char* dest);</w:t>
       </w:r>
     </w:p>
     <w:p>
@@ -297,13 +243,22 @@
               <w:jc w:val="center"/>
             </w:pPr>
             <w:r>
-              <w:t xml:space="preserve">Validation for </w:t>
-            </w:r>
-            <w:r>
-              <w:t>DESTINATION</w:t>
-            </w:r>
-            <w:r>
-              <w:t xml:space="preserve"> input</w:t>
+              <w:t>Black</w:t>
+            </w:r>
+            <w:r>
+              <w:t xml:space="preserve"> Box:</w:t>
+            </w:r>
+          </w:p>
+          <w:p>
+            <w:pPr>
+              <w:jc w:val="center"/>
+            </w:pPr>
+            <w:r>
+              <w:rPr>
+                <w:b w:val="0"/>
+                <w:bCs w:val="0"/>
+              </w:rPr>
+              <w:t>Validation for DESTINATION input</w:t>
             </w:r>
           </w:p>
         </w:tc>
@@ -346,26 +301,38 @@
         <w:tc>
           <w:tcPr>
             <w:tcW w:w="1620" w:type="dxa"/>
-          </w:tcPr>
-          <w:p>
-            <w:pPr>
-              <w:cnfStyle w:val="000000100000" w:firstRow="0" w:lastRow="0" w:firstColumn="0" w:lastColumn="0" w:oddVBand="0" w:evenVBand="0" w:oddHBand="1" w:evenHBand="0" w:firstRowFirstColumn="0" w:firstRowLastColumn="0" w:lastRowFirstColumn="0" w:lastRowLastColumn="0"/>
-            </w:pPr>
-            <w:r>
-              <w:t>(TBC)</w:t>
+            <w:vAlign w:val="center"/>
+          </w:tcPr>
+          <w:p>
+            <w:pPr>
+              <w:cnfStyle w:val="000000100000" w:firstRow="0" w:lastRow="0" w:firstColumn="0" w:lastColumn="0" w:oddVBand="0" w:evenVBand="0" w:oddHBand="1" w:evenHBand="0" w:firstRowFirstColumn="0" w:firstRowLastColumn="0" w:lastRowFirstColumn="0" w:lastRowLastColumn="0"/>
+            </w:pPr>
+            <w:r>
+              <w:rPr>
+                <w:rFonts w:ascii="Calibri" w:hAnsi="Calibri" w:cs="Calibri"/>
+                <w:color w:val="000000"/>
+              </w:rPr>
+              <w:t>TRUE</w:t>
             </w:r>
           </w:p>
         </w:tc>
         <w:tc>
           <w:tcPr>
             <w:tcW w:w="1075" w:type="dxa"/>
-          </w:tcPr>
-          <w:p>
-            <w:pPr>
-              <w:cnfStyle w:val="000000100000" w:firstRow="0" w:lastRow="0" w:firstColumn="0" w:lastColumn="0" w:oddVBand="0" w:evenVBand="0" w:oddHBand="1" w:evenHBand="0" w:firstRowFirstColumn="0" w:firstRowLastColumn="0" w:lastRowFirstColumn="0" w:lastRowLastColumn="0"/>
-            </w:pPr>
-            <w:r>
-              <w:t>(TBC)</w:t>
+            <w:vAlign w:val="center"/>
+          </w:tcPr>
+          <w:p>
+            <w:pPr>
+              <w:cnfStyle w:val="000000100000" w:firstRow="0" w:lastRow="0" w:firstColumn="0" w:lastColumn="0" w:oddVBand="0" w:evenVBand="0" w:oddHBand="1" w:evenHBand="0" w:firstRowFirstColumn="0" w:firstRowLastColumn="0" w:lastRowFirstColumn="0" w:lastRowLastColumn="0"/>
+            </w:pPr>
+            <w:r>
+              <w:rPr>
+                <w:rFonts w:ascii="Calibri" w:hAnsi="Calibri" w:cs="Calibri"/>
+                <w:b/>
+                <w:bCs/>
+                <w:color w:val="00B050"/>
+              </w:rPr>
+              <w:t>PASS</w:t>
             </w:r>
           </w:p>
         </w:tc>
@@ -418,26 +385,38 @@
         <w:tc>
           <w:tcPr>
             <w:tcW w:w="1620" w:type="dxa"/>
-          </w:tcPr>
-          <w:p>
-            <w:pPr>
-              <w:cnfStyle w:val="000000000000" w:firstRow="0" w:lastRow="0" w:firstColumn="0" w:lastColumn="0" w:oddVBand="0" w:evenVBand="0" w:oddHBand="0" w:evenHBand="0" w:firstRowFirstColumn="0" w:firstRowLastColumn="0" w:lastRowFirstColumn="0" w:lastRowLastColumn="0"/>
-            </w:pPr>
-            <w:r>
-              <w:t>(TBC)</w:t>
+            <w:vAlign w:val="center"/>
+          </w:tcPr>
+          <w:p>
+            <w:pPr>
+              <w:cnfStyle w:val="000000000000" w:firstRow="0" w:lastRow="0" w:firstColumn="0" w:lastColumn="0" w:oddVBand="0" w:evenVBand="0" w:oddHBand="0" w:evenHBand="0" w:firstRowFirstColumn="0" w:firstRowLastColumn="0" w:lastRowFirstColumn="0" w:lastRowLastColumn="0"/>
+            </w:pPr>
+            <w:r>
+              <w:rPr>
+                <w:rFonts w:ascii="Calibri" w:hAnsi="Calibri" w:cs="Calibri"/>
+                <w:color w:val="000000"/>
+              </w:rPr>
+              <w:t>TRUE</w:t>
             </w:r>
           </w:p>
         </w:tc>
         <w:tc>
           <w:tcPr>
             <w:tcW w:w="1075" w:type="dxa"/>
-          </w:tcPr>
-          <w:p>
-            <w:pPr>
-              <w:cnfStyle w:val="000000000000" w:firstRow="0" w:lastRow="0" w:firstColumn="0" w:lastColumn="0" w:oddVBand="0" w:evenVBand="0" w:oddHBand="0" w:evenHBand="0" w:firstRowFirstColumn="0" w:firstRowLastColumn="0" w:lastRowFirstColumn="0" w:lastRowLastColumn="0"/>
-            </w:pPr>
-            <w:r>
-              <w:t>(TBC)</w:t>
+            <w:vAlign w:val="center"/>
+          </w:tcPr>
+          <w:p>
+            <w:pPr>
+              <w:cnfStyle w:val="000000000000" w:firstRow="0" w:lastRow="0" w:firstColumn="0" w:lastColumn="0" w:oddVBand="0" w:evenVBand="0" w:oddHBand="0" w:evenHBand="0" w:firstRowFirstColumn="0" w:firstRowLastColumn="0" w:lastRowFirstColumn="0" w:lastRowLastColumn="0"/>
+            </w:pPr>
+            <w:r>
+              <w:rPr>
+                <w:rFonts w:ascii="Calibri" w:hAnsi="Calibri" w:cs="Calibri"/>
+                <w:b/>
+                <w:bCs/>
+                <w:color w:val="00B050"/>
+              </w:rPr>
+              <w:t>PASS</w:t>
             </w:r>
           </w:p>
         </w:tc>
@@ -493,26 +472,37 @@
         <w:tc>
           <w:tcPr>
             <w:tcW w:w="1620" w:type="dxa"/>
-          </w:tcPr>
-          <w:p>
-            <w:pPr>
-              <w:cnfStyle w:val="000000100000" w:firstRow="0" w:lastRow="0" w:firstColumn="0" w:lastColumn="0" w:oddVBand="0" w:evenVBand="0" w:oddHBand="1" w:evenHBand="0" w:firstRowFirstColumn="0" w:firstRowLastColumn="0" w:lastRowFirstColumn="0" w:lastRowLastColumn="0"/>
-            </w:pPr>
-            <w:r>
-              <w:t>(TBC)</w:t>
+            <w:vAlign w:val="center"/>
+          </w:tcPr>
+          <w:p>
+            <w:pPr>
+              <w:cnfStyle w:val="000000100000" w:firstRow="0" w:lastRow="0" w:firstColumn="0" w:lastColumn="0" w:oddVBand="0" w:evenVBand="0" w:oddHBand="1" w:evenHBand="0" w:firstRowFirstColumn="0" w:firstRowLastColumn="0" w:lastRowFirstColumn="0" w:lastRowLastColumn="0"/>
+            </w:pPr>
+            <w:r>
+              <w:rPr>
+                <w:rFonts w:ascii="Calibri" w:hAnsi="Calibri" w:cs="Calibri"/>
+              </w:rPr>
+              <w:t>FALSE</w:t>
             </w:r>
           </w:p>
         </w:tc>
         <w:tc>
           <w:tcPr>
             <w:tcW w:w="1075" w:type="dxa"/>
-          </w:tcPr>
-          <w:p>
-            <w:pPr>
-              <w:cnfStyle w:val="000000100000" w:firstRow="0" w:lastRow="0" w:firstColumn="0" w:lastColumn="0" w:oddVBand="0" w:evenVBand="0" w:oddHBand="1" w:evenHBand="0" w:firstRowFirstColumn="0" w:firstRowLastColumn="0" w:lastRowFirstColumn="0" w:lastRowLastColumn="0"/>
-            </w:pPr>
-            <w:r>
-              <w:t>(TBC)</w:t>
+            <w:vAlign w:val="center"/>
+          </w:tcPr>
+          <w:p>
+            <w:pPr>
+              <w:cnfStyle w:val="000000100000" w:firstRow="0" w:lastRow="0" w:firstColumn="0" w:lastColumn="0" w:oddVBand="0" w:evenVBand="0" w:oddHBand="1" w:evenHBand="0" w:firstRowFirstColumn="0" w:firstRowLastColumn="0" w:lastRowFirstColumn="0" w:lastRowLastColumn="0"/>
+            </w:pPr>
+            <w:r>
+              <w:rPr>
+                <w:rFonts w:ascii="Calibri" w:hAnsi="Calibri" w:cs="Calibri"/>
+                <w:b/>
+                <w:bCs/>
+                <w:color w:val="00B050"/>
+              </w:rPr>
+              <w:t>PASS</w:t>
             </w:r>
           </w:p>
         </w:tc>
@@ -565,26 +555,37 @@
         <w:tc>
           <w:tcPr>
             <w:tcW w:w="1620" w:type="dxa"/>
-          </w:tcPr>
-          <w:p>
-            <w:pPr>
-              <w:cnfStyle w:val="000000000000" w:firstRow="0" w:lastRow="0" w:firstColumn="0" w:lastColumn="0" w:oddVBand="0" w:evenVBand="0" w:oddHBand="0" w:evenHBand="0" w:firstRowFirstColumn="0" w:firstRowLastColumn="0" w:lastRowFirstColumn="0" w:lastRowLastColumn="0"/>
-            </w:pPr>
-            <w:r>
-              <w:t>(TBC)</w:t>
+            <w:vAlign w:val="center"/>
+          </w:tcPr>
+          <w:p>
+            <w:pPr>
+              <w:cnfStyle w:val="000000000000" w:firstRow="0" w:lastRow="0" w:firstColumn="0" w:lastColumn="0" w:oddVBand="0" w:evenVBand="0" w:oddHBand="0" w:evenHBand="0" w:firstRowFirstColumn="0" w:firstRowLastColumn="0" w:lastRowFirstColumn="0" w:lastRowLastColumn="0"/>
+            </w:pPr>
+            <w:r>
+              <w:rPr>
+                <w:rFonts w:ascii="Calibri" w:hAnsi="Calibri" w:cs="Calibri"/>
+              </w:rPr>
+              <w:t>FALSE</w:t>
             </w:r>
           </w:p>
         </w:tc>
         <w:tc>
           <w:tcPr>
             <w:tcW w:w="1075" w:type="dxa"/>
-          </w:tcPr>
-          <w:p>
-            <w:pPr>
-              <w:cnfStyle w:val="000000000000" w:firstRow="0" w:lastRow="0" w:firstColumn="0" w:lastColumn="0" w:oddVBand="0" w:evenVBand="0" w:oddHBand="0" w:evenHBand="0" w:firstRowFirstColumn="0" w:firstRowLastColumn="0" w:lastRowFirstColumn="0" w:lastRowLastColumn="0"/>
-            </w:pPr>
-            <w:r>
-              <w:t>(TBC)</w:t>
+            <w:vAlign w:val="center"/>
+          </w:tcPr>
+          <w:p>
+            <w:pPr>
+              <w:cnfStyle w:val="000000000000" w:firstRow="0" w:lastRow="0" w:firstColumn="0" w:lastColumn="0" w:oddVBand="0" w:evenVBand="0" w:oddHBand="0" w:evenHBand="0" w:firstRowFirstColumn="0" w:firstRowLastColumn="0" w:lastRowFirstColumn="0" w:lastRowLastColumn="0"/>
+            </w:pPr>
+            <w:r>
+              <w:rPr>
+                <w:rFonts w:ascii="Calibri" w:hAnsi="Calibri" w:cs="Calibri"/>
+                <w:b/>
+                <w:bCs/>
+                <w:color w:val="00B050"/>
+              </w:rPr>
+              <w:t>PASS</w:t>
             </w:r>
           </w:p>
         </w:tc>
@@ -640,26 +641,37 @@
         <w:tc>
           <w:tcPr>
             <w:tcW w:w="1620" w:type="dxa"/>
-          </w:tcPr>
-          <w:p>
-            <w:pPr>
-              <w:cnfStyle w:val="000000100000" w:firstRow="0" w:lastRow="0" w:firstColumn="0" w:lastColumn="0" w:oddVBand="0" w:evenVBand="0" w:oddHBand="1" w:evenHBand="0" w:firstRowFirstColumn="0" w:firstRowLastColumn="0" w:lastRowFirstColumn="0" w:lastRowLastColumn="0"/>
-            </w:pPr>
-            <w:r>
-              <w:t>(TBC)</w:t>
+            <w:vAlign w:val="center"/>
+          </w:tcPr>
+          <w:p>
+            <w:pPr>
+              <w:cnfStyle w:val="000000100000" w:firstRow="0" w:lastRow="0" w:firstColumn="0" w:lastColumn="0" w:oddVBand="0" w:evenVBand="0" w:oddHBand="1" w:evenHBand="0" w:firstRowFirstColumn="0" w:firstRowLastColumn="0" w:lastRowFirstColumn="0" w:lastRowLastColumn="0"/>
+            </w:pPr>
+            <w:r>
+              <w:rPr>
+                <w:rFonts w:ascii="Calibri" w:hAnsi="Calibri" w:cs="Calibri"/>
+              </w:rPr>
+              <w:t>FALSE</w:t>
             </w:r>
           </w:p>
         </w:tc>
         <w:tc>
           <w:tcPr>
             <w:tcW w:w="1075" w:type="dxa"/>
-          </w:tcPr>
-          <w:p>
-            <w:pPr>
-              <w:cnfStyle w:val="000000100000" w:firstRow="0" w:lastRow="0" w:firstColumn="0" w:lastColumn="0" w:oddVBand="0" w:evenVBand="0" w:oddHBand="1" w:evenHBand="0" w:firstRowFirstColumn="0" w:firstRowLastColumn="0" w:lastRowFirstColumn="0" w:lastRowLastColumn="0"/>
-            </w:pPr>
-            <w:r>
-              <w:t>(TBC)</w:t>
+            <w:vAlign w:val="center"/>
+          </w:tcPr>
+          <w:p>
+            <w:pPr>
+              <w:cnfStyle w:val="000000100000" w:firstRow="0" w:lastRow="0" w:firstColumn="0" w:lastColumn="0" w:oddVBand="0" w:evenVBand="0" w:oddHBand="1" w:evenHBand="0" w:firstRowFirstColumn="0" w:firstRowLastColumn="0" w:lastRowFirstColumn="0" w:lastRowLastColumn="0"/>
+            </w:pPr>
+            <w:r>
+              <w:rPr>
+                <w:rFonts w:ascii="Calibri" w:hAnsi="Calibri" w:cs="Calibri"/>
+                <w:b/>
+                <w:bCs/>
+                <w:color w:val="00B050"/>
+              </w:rPr>
+              <w:t>PASS</w:t>
             </w:r>
           </w:p>
         </w:tc>
@@ -712,26 +724,37 @@
         <w:tc>
           <w:tcPr>
             <w:tcW w:w="1620" w:type="dxa"/>
-          </w:tcPr>
-          <w:p>
-            <w:pPr>
-              <w:cnfStyle w:val="000000000000" w:firstRow="0" w:lastRow="0" w:firstColumn="0" w:lastColumn="0" w:oddVBand="0" w:evenVBand="0" w:oddHBand="0" w:evenHBand="0" w:firstRowFirstColumn="0" w:firstRowLastColumn="0" w:lastRowFirstColumn="0" w:lastRowLastColumn="0"/>
-            </w:pPr>
-            <w:r>
-              <w:t>(TBC)</w:t>
+            <w:vAlign w:val="center"/>
+          </w:tcPr>
+          <w:p>
+            <w:pPr>
+              <w:cnfStyle w:val="000000000000" w:firstRow="0" w:lastRow="0" w:firstColumn="0" w:lastColumn="0" w:oddVBand="0" w:evenVBand="0" w:oddHBand="0" w:evenHBand="0" w:firstRowFirstColumn="0" w:firstRowLastColumn="0" w:lastRowFirstColumn="0" w:lastRowLastColumn="0"/>
+            </w:pPr>
+            <w:r>
+              <w:rPr>
+                <w:rFonts w:ascii="Calibri" w:hAnsi="Calibri" w:cs="Calibri"/>
+              </w:rPr>
+              <w:t>FALSE</w:t>
             </w:r>
           </w:p>
         </w:tc>
         <w:tc>
           <w:tcPr>
             <w:tcW w:w="1075" w:type="dxa"/>
-          </w:tcPr>
-          <w:p>
-            <w:pPr>
-              <w:cnfStyle w:val="000000000000" w:firstRow="0" w:lastRow="0" w:firstColumn="0" w:lastColumn="0" w:oddVBand="0" w:evenVBand="0" w:oddHBand="0" w:evenHBand="0" w:firstRowFirstColumn="0" w:firstRowLastColumn="0" w:lastRowFirstColumn="0" w:lastRowLastColumn="0"/>
-            </w:pPr>
-            <w:r>
-              <w:t>(TBC)</w:t>
+            <w:vAlign w:val="center"/>
+          </w:tcPr>
+          <w:p>
+            <w:pPr>
+              <w:cnfStyle w:val="000000000000" w:firstRow="0" w:lastRow="0" w:firstColumn="0" w:lastColumn="0" w:oddVBand="0" w:evenVBand="0" w:oddHBand="0" w:evenHBand="0" w:firstRowFirstColumn="0" w:firstRowLastColumn="0" w:lastRowFirstColumn="0" w:lastRowLastColumn="0"/>
+            </w:pPr>
+            <w:r>
+              <w:rPr>
+                <w:rFonts w:ascii="Calibri" w:hAnsi="Calibri" w:cs="Calibri"/>
+                <w:b/>
+                <w:bCs/>
+                <w:color w:val="00B050"/>
+              </w:rPr>
+              <w:t>PASS</w:t>
             </w:r>
           </w:p>
         </w:tc>
@@ -787,26 +810,37 @@
         <w:tc>
           <w:tcPr>
             <w:tcW w:w="1620" w:type="dxa"/>
-          </w:tcPr>
-          <w:p>
-            <w:pPr>
-              <w:cnfStyle w:val="000000100000" w:firstRow="0" w:lastRow="0" w:firstColumn="0" w:lastColumn="0" w:oddVBand="0" w:evenVBand="0" w:oddHBand="1" w:evenHBand="0" w:firstRowFirstColumn="0" w:firstRowLastColumn="0" w:lastRowFirstColumn="0" w:lastRowLastColumn="0"/>
-            </w:pPr>
-            <w:r>
-              <w:t>(TBC)</w:t>
+            <w:vAlign w:val="center"/>
+          </w:tcPr>
+          <w:p>
+            <w:pPr>
+              <w:cnfStyle w:val="000000100000" w:firstRow="0" w:lastRow="0" w:firstColumn="0" w:lastColumn="0" w:oddVBand="0" w:evenVBand="0" w:oddHBand="1" w:evenHBand="0" w:firstRowFirstColumn="0" w:firstRowLastColumn="0" w:lastRowFirstColumn="0" w:lastRowLastColumn="0"/>
+            </w:pPr>
+            <w:r>
+              <w:rPr>
+                <w:rFonts w:ascii="Calibri" w:hAnsi="Calibri" w:cs="Calibri"/>
+              </w:rPr>
+              <w:t>FALSE</w:t>
             </w:r>
           </w:p>
         </w:tc>
         <w:tc>
           <w:tcPr>
             <w:tcW w:w="1075" w:type="dxa"/>
-          </w:tcPr>
-          <w:p>
-            <w:pPr>
-              <w:cnfStyle w:val="000000100000" w:firstRow="0" w:lastRow="0" w:firstColumn="0" w:lastColumn="0" w:oddVBand="0" w:evenVBand="0" w:oddHBand="1" w:evenHBand="0" w:firstRowFirstColumn="0" w:firstRowLastColumn="0" w:lastRowFirstColumn="0" w:lastRowLastColumn="0"/>
-            </w:pPr>
-            <w:r>
-              <w:t>(TBC)</w:t>
+            <w:vAlign w:val="center"/>
+          </w:tcPr>
+          <w:p>
+            <w:pPr>
+              <w:cnfStyle w:val="000000100000" w:firstRow="0" w:lastRow="0" w:firstColumn="0" w:lastColumn="0" w:oddVBand="0" w:evenVBand="0" w:oddHBand="1" w:evenHBand="0" w:firstRowFirstColumn="0" w:firstRowLastColumn="0" w:lastRowFirstColumn="0" w:lastRowLastColumn="0"/>
+            </w:pPr>
+            <w:r>
+              <w:rPr>
+                <w:rFonts w:ascii="Calibri" w:hAnsi="Calibri" w:cs="Calibri"/>
+                <w:b/>
+                <w:bCs/>
+                <w:color w:val="FF0000"/>
+              </w:rPr>
+              <w:t>FAIL</w:t>
             </w:r>
           </w:p>
         </w:tc>
@@ -859,26 +893,37 @@
         <w:tc>
           <w:tcPr>
             <w:tcW w:w="1620" w:type="dxa"/>
-          </w:tcPr>
-          <w:p>
-            <w:pPr>
-              <w:cnfStyle w:val="000000000000" w:firstRow="0" w:lastRow="0" w:firstColumn="0" w:lastColumn="0" w:oddVBand="0" w:evenVBand="0" w:oddHBand="0" w:evenHBand="0" w:firstRowFirstColumn="0" w:firstRowLastColumn="0" w:lastRowFirstColumn="0" w:lastRowLastColumn="0"/>
-            </w:pPr>
-            <w:r>
-              <w:t>(TBC)</w:t>
+            <w:vAlign w:val="center"/>
+          </w:tcPr>
+          <w:p>
+            <w:pPr>
+              <w:cnfStyle w:val="000000000000" w:firstRow="0" w:lastRow="0" w:firstColumn="0" w:lastColumn="0" w:oddVBand="0" w:evenVBand="0" w:oddHBand="0" w:evenHBand="0" w:firstRowFirstColumn="0" w:firstRowLastColumn="0" w:lastRowFirstColumn="0" w:lastRowLastColumn="0"/>
+            </w:pPr>
+            <w:r>
+              <w:rPr>
+                <w:rFonts w:ascii="Calibri" w:hAnsi="Calibri" w:cs="Calibri"/>
+              </w:rPr>
+              <w:t>FALSE</w:t>
             </w:r>
           </w:p>
         </w:tc>
         <w:tc>
           <w:tcPr>
             <w:tcW w:w="1075" w:type="dxa"/>
-          </w:tcPr>
-          <w:p>
-            <w:pPr>
-              <w:cnfStyle w:val="000000000000" w:firstRow="0" w:lastRow="0" w:firstColumn="0" w:lastColumn="0" w:oddVBand="0" w:evenVBand="0" w:oddHBand="0" w:evenHBand="0" w:firstRowFirstColumn="0" w:firstRowLastColumn="0" w:lastRowFirstColumn="0" w:lastRowLastColumn="0"/>
-            </w:pPr>
-            <w:r>
-              <w:t>(TBC)</w:t>
+            <w:vAlign w:val="center"/>
+          </w:tcPr>
+          <w:p>
+            <w:pPr>
+              <w:cnfStyle w:val="000000000000" w:firstRow="0" w:lastRow="0" w:firstColumn="0" w:lastColumn="0" w:oddVBand="0" w:evenVBand="0" w:oddHBand="0" w:evenHBand="0" w:firstRowFirstColumn="0" w:firstRowLastColumn="0" w:lastRowFirstColumn="0" w:lastRowLastColumn="0"/>
+            </w:pPr>
+            <w:r>
+              <w:rPr>
+                <w:rFonts w:ascii="Calibri" w:hAnsi="Calibri" w:cs="Calibri"/>
+                <w:b/>
+                <w:bCs/>
+                <w:color w:val="00B050"/>
+              </w:rPr>
+              <w:t>PASS</w:t>
             </w:r>
           </w:p>
         </w:tc>
@@ -934,26 +979,37 @@
         <w:tc>
           <w:tcPr>
             <w:tcW w:w="1620" w:type="dxa"/>
-          </w:tcPr>
-          <w:p>
-            <w:pPr>
-              <w:cnfStyle w:val="000000100000" w:firstRow="0" w:lastRow="0" w:firstColumn="0" w:lastColumn="0" w:oddVBand="0" w:evenVBand="0" w:oddHBand="1" w:evenHBand="0" w:firstRowFirstColumn="0" w:firstRowLastColumn="0" w:lastRowFirstColumn="0" w:lastRowLastColumn="0"/>
-            </w:pPr>
-            <w:r>
-              <w:t>(TBC)</w:t>
+            <w:vAlign w:val="center"/>
+          </w:tcPr>
+          <w:p>
+            <w:pPr>
+              <w:cnfStyle w:val="000000100000" w:firstRow="0" w:lastRow="0" w:firstColumn="0" w:lastColumn="0" w:oddVBand="0" w:evenVBand="0" w:oddHBand="1" w:evenHBand="0" w:firstRowFirstColumn="0" w:firstRowLastColumn="0" w:lastRowFirstColumn="0" w:lastRowLastColumn="0"/>
+            </w:pPr>
+            <w:r>
+              <w:rPr>
+                <w:rFonts w:ascii="Calibri" w:hAnsi="Calibri" w:cs="Calibri"/>
+              </w:rPr>
+              <w:t>(Error message: Exception Code - C0000005)</w:t>
             </w:r>
           </w:p>
         </w:tc>
         <w:tc>
           <w:tcPr>
             <w:tcW w:w="1075" w:type="dxa"/>
-          </w:tcPr>
-          <w:p>
-            <w:pPr>
-              <w:cnfStyle w:val="000000100000" w:firstRow="0" w:lastRow="0" w:firstColumn="0" w:lastColumn="0" w:oddVBand="0" w:evenVBand="0" w:oddHBand="1" w:evenHBand="0" w:firstRowFirstColumn="0" w:firstRowLastColumn="0" w:lastRowFirstColumn="0" w:lastRowLastColumn="0"/>
-            </w:pPr>
-            <w:r>
-              <w:t>(TBC)</w:t>
+            <w:vAlign w:val="center"/>
+          </w:tcPr>
+          <w:p>
+            <w:pPr>
+              <w:cnfStyle w:val="000000100000" w:firstRow="0" w:lastRow="0" w:firstColumn="0" w:lastColumn="0" w:oddVBand="0" w:evenVBand="0" w:oddHBand="1" w:evenHBand="0" w:firstRowFirstColumn="0" w:firstRowLastColumn="0" w:lastRowFirstColumn="0" w:lastRowLastColumn="0"/>
+            </w:pPr>
+            <w:r>
+              <w:rPr>
+                <w:rFonts w:ascii="Calibri" w:hAnsi="Calibri" w:cs="Calibri"/>
+                <w:b/>
+                <w:bCs/>
+                <w:color w:val="FF0000"/>
+              </w:rPr>
+              <w:t>FAIL</w:t>
             </w:r>
           </w:p>
         </w:tc>
@@ -1006,26 +1062,683 @@
         <w:tc>
           <w:tcPr>
             <w:tcW w:w="1620" w:type="dxa"/>
-          </w:tcPr>
-          <w:p>
-            <w:pPr>
-              <w:cnfStyle w:val="000000000000" w:firstRow="0" w:lastRow="0" w:firstColumn="0" w:lastColumn="0" w:oddVBand="0" w:evenVBand="0" w:oddHBand="0" w:evenHBand="0" w:firstRowFirstColumn="0" w:firstRowLastColumn="0" w:lastRowFirstColumn="0" w:lastRowLastColumn="0"/>
-            </w:pPr>
-            <w:r>
-              <w:t>(TBC)</w:t>
+            <w:vAlign w:val="center"/>
+          </w:tcPr>
+          <w:p>
+            <w:pPr>
+              <w:cnfStyle w:val="000000000000" w:firstRow="0" w:lastRow="0" w:firstColumn="0" w:lastColumn="0" w:oddVBand="0" w:evenVBand="0" w:oddHBand="0" w:evenHBand="0" w:firstRowFirstColumn="0" w:firstRowLastColumn="0" w:lastRowFirstColumn="0" w:lastRowLastColumn="0"/>
+            </w:pPr>
+            <w:r>
+              <w:rPr>
+                <w:rFonts w:ascii="Calibri" w:hAnsi="Calibri" w:cs="Calibri"/>
+                <w:color w:val="000000"/>
+              </w:rPr>
+              <w:t>FALSE</w:t>
             </w:r>
           </w:p>
         </w:tc>
         <w:tc>
           <w:tcPr>
             <w:tcW w:w="1075" w:type="dxa"/>
-          </w:tcPr>
-          <w:p>
-            <w:pPr>
-              <w:cnfStyle w:val="000000000000" w:firstRow="0" w:lastRow="0" w:firstColumn="0" w:lastColumn="0" w:oddVBand="0" w:evenVBand="0" w:oddHBand="0" w:evenHBand="0" w:firstRowFirstColumn="0" w:firstRowLastColumn="0" w:lastRowFirstColumn="0" w:lastRowLastColumn="0"/>
-            </w:pPr>
-            <w:r>
-              <w:t>(TBC)</w:t>
+            <w:vAlign w:val="center"/>
+          </w:tcPr>
+          <w:p>
+            <w:pPr>
+              <w:cnfStyle w:val="000000000000" w:firstRow="0" w:lastRow="0" w:firstColumn="0" w:lastColumn="0" w:oddVBand="0" w:evenVBand="0" w:oddHBand="0" w:evenHBand="0" w:firstRowFirstColumn="0" w:firstRowLastColumn="0" w:lastRowFirstColumn="0" w:lastRowLastColumn="0"/>
+            </w:pPr>
+            <w:r>
+              <w:rPr>
+                <w:rFonts w:ascii="Calibri" w:hAnsi="Calibri" w:cs="Calibri"/>
+                <w:b/>
+                <w:bCs/>
+                <w:color w:val="00B050"/>
+              </w:rPr>
+              <w:t>PASS</w:t>
+            </w:r>
+          </w:p>
+        </w:tc>
+      </w:tr>
+      <w:tr>
+        <w:trPr>
+          <w:cnfStyle w:val="000000100000" w:firstRow="0" w:lastRow="0" w:firstColumn="0" w:lastColumn="0" w:oddVBand="0" w:evenVBand="0" w:oddHBand="1" w:evenHBand="0" w:firstRowFirstColumn="0" w:firstRowLastColumn="0" w:lastRowFirstColumn="0" w:lastRowLastColumn="0"/>
+        </w:trPr>
+        <w:tc>
+          <w:tcPr>
+            <w:cnfStyle w:val="001000000000" w:firstRow="0" w:lastRow="0" w:firstColumn="1" w:lastColumn="0" w:oddVBand="0" w:evenVBand="0" w:oddHBand="0" w:evenHBand="0" w:firstRowFirstColumn="0" w:firstRowLastColumn="0" w:lastRowFirstColumn="0" w:lastRowLastColumn="0"/>
+            <w:tcW w:w="2425" w:type="dxa"/>
+            <w:vMerge w:val="restart"/>
+            <w:vAlign w:val="center"/>
+          </w:tcPr>
+          <w:p>
+            <w:pPr>
+              <w:jc w:val="center"/>
+            </w:pPr>
+            <w:r>
+              <w:t>White Box:</w:t>
+            </w:r>
+          </w:p>
+          <w:p>
+            <w:pPr>
+              <w:jc w:val="center"/>
+              <w:rPr>
+                <w:b w:val="0"/>
+                <w:bCs w:val="0"/>
+              </w:rPr>
+            </w:pPr>
+            <w:r>
+              <w:rPr>
+                <w:b w:val="0"/>
+                <w:bCs w:val="0"/>
+              </w:rPr>
+              <w:t>Validation for DESTINATION input</w:t>
+            </w:r>
+          </w:p>
+        </w:tc>
+        <w:tc>
+          <w:tcPr>
+            <w:tcW w:w="2340" w:type="dxa"/>
+            <w:vAlign w:val="center"/>
+          </w:tcPr>
+          <w:p>
+            <w:pPr>
+              <w:cnfStyle w:val="000000100000" w:firstRow="0" w:lastRow="0" w:firstColumn="0" w:lastColumn="0" w:oddVBand="0" w:evenVBand="0" w:oddHBand="1" w:evenHBand="0" w:firstRowFirstColumn="0" w:firstRowLastColumn="0" w:lastRowFirstColumn="0" w:lastRowLastColumn="0"/>
+              <w:rPr>
+                <w:rFonts w:ascii="Calibri" w:hAnsi="Calibri" w:cs="Calibri"/>
+                <w:color w:val="000000"/>
+              </w:rPr>
+            </w:pPr>
+            <w:r>
+              <w:rPr>
+                <w:rFonts w:ascii="Calibri" w:hAnsi="Calibri" w:cs="Calibri"/>
+                <w:color w:val="000000"/>
+              </w:rPr>
+              <w:t>5F</w:t>
+            </w:r>
+          </w:p>
+        </w:tc>
+        <w:tc>
+          <w:tcPr>
+            <w:tcW w:w="1890" w:type="dxa"/>
+            <w:vAlign w:val="center"/>
+          </w:tcPr>
+          <w:p>
+            <w:pPr>
+              <w:cnfStyle w:val="000000100000" w:firstRow="0" w:lastRow="0" w:firstColumn="0" w:lastColumn="0" w:oddVBand="0" w:evenVBand="0" w:oddHBand="1" w:evenHBand="0" w:firstRowFirstColumn="0" w:firstRowLastColumn="0" w:lastRowFirstColumn="0" w:lastRowLastColumn="0"/>
+              <w:rPr>
+                <w:rFonts w:ascii="Calibri" w:hAnsi="Calibri" w:cs="Calibri"/>
+                <w:color w:val="000000"/>
+              </w:rPr>
+            </w:pPr>
+            <w:r>
+              <w:rPr>
+                <w:rFonts w:ascii="Calibri" w:hAnsi="Calibri" w:cs="Calibri"/>
+                <w:color w:val="000000"/>
+              </w:rPr>
+              <w:t>TRUE</w:t>
+            </w:r>
+          </w:p>
+        </w:tc>
+        <w:tc>
+          <w:tcPr>
+            <w:tcW w:w="1620" w:type="dxa"/>
+            <w:vAlign w:val="center"/>
+          </w:tcPr>
+          <w:p>
+            <w:pPr>
+              <w:cnfStyle w:val="000000100000" w:firstRow="0" w:lastRow="0" w:firstColumn="0" w:lastColumn="0" w:oddVBand="0" w:evenVBand="0" w:oddHBand="1" w:evenHBand="0" w:firstRowFirstColumn="0" w:firstRowLastColumn="0" w:lastRowFirstColumn="0" w:lastRowLastColumn="0"/>
+              <w:rPr>
+                <w:rFonts w:ascii="Calibri" w:hAnsi="Calibri" w:cs="Calibri"/>
+                <w:color w:val="000000"/>
+              </w:rPr>
+            </w:pPr>
+            <w:r>
+              <w:rPr>
+                <w:rFonts w:ascii="Calibri" w:hAnsi="Calibri" w:cs="Calibri"/>
+                <w:color w:val="000000"/>
+              </w:rPr>
+              <w:t>TRUE</w:t>
+            </w:r>
+          </w:p>
+        </w:tc>
+        <w:tc>
+          <w:tcPr>
+            <w:tcW w:w="1075" w:type="dxa"/>
+            <w:vAlign w:val="center"/>
+          </w:tcPr>
+          <w:p>
+            <w:pPr>
+              <w:cnfStyle w:val="000000100000" w:firstRow="0" w:lastRow="0" w:firstColumn="0" w:lastColumn="0" w:oddVBand="0" w:evenVBand="0" w:oddHBand="1" w:evenHBand="0" w:firstRowFirstColumn="0" w:firstRowLastColumn="0" w:lastRowFirstColumn="0" w:lastRowLastColumn="0"/>
+              <w:rPr>
+                <w:rFonts w:ascii="Calibri" w:hAnsi="Calibri" w:cs="Calibri"/>
+                <w:b/>
+                <w:bCs/>
+                <w:color w:val="00B050"/>
+              </w:rPr>
+            </w:pPr>
+            <w:r>
+              <w:rPr>
+                <w:rFonts w:ascii="Calibri" w:hAnsi="Calibri" w:cs="Calibri"/>
+                <w:b/>
+                <w:bCs/>
+                <w:color w:val="00B050"/>
+              </w:rPr>
+              <w:t>PASS</w:t>
+            </w:r>
+          </w:p>
+        </w:tc>
+      </w:tr>
+      <w:tr>
+        <w:tc>
+          <w:tcPr>
+            <w:cnfStyle w:val="001000000000" w:firstRow="0" w:lastRow="0" w:firstColumn="1" w:lastColumn="0" w:oddVBand="0" w:evenVBand="0" w:oddHBand="0" w:evenHBand="0" w:firstRowFirstColumn="0" w:firstRowLastColumn="0" w:lastRowFirstColumn="0" w:lastRowLastColumn="0"/>
+            <w:tcW w:w="2425" w:type="dxa"/>
+            <w:vMerge/>
+          </w:tcPr>
+          <w:p/>
+        </w:tc>
+        <w:tc>
+          <w:tcPr>
+            <w:tcW w:w="2340" w:type="dxa"/>
+            <w:vAlign w:val="center"/>
+          </w:tcPr>
+          <w:p>
+            <w:pPr>
+              <w:cnfStyle w:val="000000000000" w:firstRow="0" w:lastRow="0" w:firstColumn="0" w:lastColumn="0" w:oddVBand="0" w:evenVBand="0" w:oddHBand="0" w:evenHBand="0" w:firstRowFirstColumn="0" w:firstRowLastColumn="0" w:lastRowFirstColumn="0" w:lastRowLastColumn="0"/>
+              <w:rPr>
+                <w:rFonts w:ascii="Calibri" w:hAnsi="Calibri" w:cs="Calibri"/>
+                <w:color w:val="000000"/>
+              </w:rPr>
+            </w:pPr>
+            <w:r>
+              <w:rPr>
+                <w:rFonts w:ascii="Calibri" w:hAnsi="Calibri" w:cs="Calibri"/>
+                <w:color w:val="000000"/>
+              </w:rPr>
+              <w:t>1A</w:t>
+            </w:r>
+          </w:p>
+        </w:tc>
+        <w:tc>
+          <w:tcPr>
+            <w:tcW w:w="1890" w:type="dxa"/>
+            <w:vAlign w:val="center"/>
+          </w:tcPr>
+          <w:p>
+            <w:pPr>
+              <w:cnfStyle w:val="000000000000" w:firstRow="0" w:lastRow="0" w:firstColumn="0" w:lastColumn="0" w:oddVBand="0" w:evenVBand="0" w:oddHBand="0" w:evenHBand="0" w:firstRowFirstColumn="0" w:firstRowLastColumn="0" w:lastRowFirstColumn="0" w:lastRowLastColumn="0"/>
+              <w:rPr>
+                <w:rFonts w:ascii="Calibri" w:hAnsi="Calibri" w:cs="Calibri"/>
+                <w:color w:val="000000"/>
+              </w:rPr>
+            </w:pPr>
+            <w:r>
+              <w:rPr>
+                <w:rFonts w:ascii="Calibri" w:hAnsi="Calibri" w:cs="Calibri"/>
+                <w:color w:val="000000"/>
+              </w:rPr>
+              <w:t>FALSE</w:t>
+            </w:r>
+          </w:p>
+        </w:tc>
+        <w:tc>
+          <w:tcPr>
+            <w:tcW w:w="1620" w:type="dxa"/>
+            <w:vAlign w:val="center"/>
+          </w:tcPr>
+          <w:p>
+            <w:pPr>
+              <w:cnfStyle w:val="000000000000" w:firstRow="0" w:lastRow="0" w:firstColumn="0" w:lastColumn="0" w:oddVBand="0" w:evenVBand="0" w:oddHBand="0" w:evenHBand="0" w:firstRowFirstColumn="0" w:firstRowLastColumn="0" w:lastRowFirstColumn="0" w:lastRowLastColumn="0"/>
+              <w:rPr>
+                <w:rFonts w:ascii="Calibri" w:hAnsi="Calibri" w:cs="Calibri"/>
+                <w:color w:val="000000"/>
+              </w:rPr>
+            </w:pPr>
+            <w:r>
+              <w:rPr>
+                <w:rFonts w:ascii="Calibri" w:hAnsi="Calibri" w:cs="Calibri"/>
+                <w:color w:val="000000"/>
+              </w:rPr>
+              <w:t>TRUE</w:t>
+            </w:r>
+          </w:p>
+        </w:tc>
+        <w:tc>
+          <w:tcPr>
+            <w:tcW w:w="1075" w:type="dxa"/>
+            <w:vAlign w:val="center"/>
+          </w:tcPr>
+          <w:p>
+            <w:pPr>
+              <w:cnfStyle w:val="000000000000" w:firstRow="0" w:lastRow="0" w:firstColumn="0" w:lastColumn="0" w:oddVBand="0" w:evenVBand="0" w:oddHBand="0" w:evenHBand="0" w:firstRowFirstColumn="0" w:firstRowLastColumn="0" w:lastRowFirstColumn="0" w:lastRowLastColumn="0"/>
+              <w:rPr>
+                <w:rFonts w:ascii="Calibri" w:hAnsi="Calibri" w:cs="Calibri"/>
+                <w:b/>
+                <w:bCs/>
+                <w:color w:val="00B050"/>
+              </w:rPr>
+            </w:pPr>
+            <w:r>
+              <w:rPr>
+                <w:rFonts w:ascii="Calibri" w:hAnsi="Calibri" w:cs="Calibri"/>
+                <w:b/>
+                <w:bCs/>
+                <w:color w:val="FF0000"/>
+              </w:rPr>
+              <w:t>FAIL</w:t>
+            </w:r>
+          </w:p>
+        </w:tc>
+      </w:tr>
+      <w:tr>
+        <w:trPr>
+          <w:cnfStyle w:val="000000100000" w:firstRow="0" w:lastRow="0" w:firstColumn="0" w:lastColumn="0" w:oddVBand="0" w:evenVBand="0" w:oddHBand="1" w:evenHBand="0" w:firstRowFirstColumn="0" w:firstRowLastColumn="0" w:lastRowFirstColumn="0" w:lastRowLastColumn="0"/>
+        </w:trPr>
+        <w:tc>
+          <w:tcPr>
+            <w:cnfStyle w:val="001000000000" w:firstRow="0" w:lastRow="0" w:firstColumn="1" w:lastColumn="0" w:oddVBand="0" w:evenVBand="0" w:oddHBand="0" w:evenHBand="0" w:firstRowFirstColumn="0" w:firstRowLastColumn="0" w:lastRowFirstColumn="0" w:lastRowLastColumn="0"/>
+            <w:tcW w:w="2425" w:type="dxa"/>
+            <w:vMerge/>
+          </w:tcPr>
+          <w:p/>
+        </w:tc>
+        <w:tc>
+          <w:tcPr>
+            <w:tcW w:w="2340" w:type="dxa"/>
+            <w:vAlign w:val="center"/>
+          </w:tcPr>
+          <w:p>
+            <w:pPr>
+              <w:cnfStyle w:val="000000100000" w:firstRow="0" w:lastRow="0" w:firstColumn="0" w:lastColumn="0" w:oddVBand="0" w:evenVBand="0" w:oddHBand="1" w:evenHBand="0" w:firstRowFirstColumn="0" w:firstRowLastColumn="0" w:lastRowFirstColumn="0" w:lastRowLastColumn="0"/>
+              <w:rPr>
+                <w:rFonts w:ascii="Calibri" w:hAnsi="Calibri" w:cs="Calibri"/>
+                <w:color w:val="000000"/>
+              </w:rPr>
+            </w:pPr>
+            <w:r>
+              <w:rPr>
+                <w:rFonts w:ascii="Calibri" w:hAnsi="Calibri" w:cs="Calibri"/>
+                <w:color w:val="000000"/>
+              </w:rPr>
+              <w:t>24Y</w:t>
+            </w:r>
+          </w:p>
+        </w:tc>
+        <w:tc>
+          <w:tcPr>
+            <w:tcW w:w="1890" w:type="dxa"/>
+            <w:vAlign w:val="center"/>
+          </w:tcPr>
+          <w:p>
+            <w:pPr>
+              <w:cnfStyle w:val="000000100000" w:firstRow="0" w:lastRow="0" w:firstColumn="0" w:lastColumn="0" w:oddVBand="0" w:evenVBand="0" w:oddHBand="1" w:evenHBand="0" w:firstRowFirstColumn="0" w:firstRowLastColumn="0" w:lastRowFirstColumn="0" w:lastRowLastColumn="0"/>
+              <w:rPr>
+                <w:rFonts w:ascii="Calibri" w:hAnsi="Calibri" w:cs="Calibri"/>
+                <w:color w:val="000000"/>
+              </w:rPr>
+            </w:pPr>
+            <w:r>
+              <w:rPr>
+                <w:rFonts w:ascii="Calibri" w:hAnsi="Calibri" w:cs="Calibri"/>
+                <w:color w:val="000000"/>
+              </w:rPr>
+              <w:t>TRUE</w:t>
+            </w:r>
+          </w:p>
+        </w:tc>
+        <w:tc>
+          <w:tcPr>
+            <w:tcW w:w="1620" w:type="dxa"/>
+            <w:vAlign w:val="center"/>
+          </w:tcPr>
+          <w:p>
+            <w:pPr>
+              <w:cnfStyle w:val="000000100000" w:firstRow="0" w:lastRow="0" w:firstColumn="0" w:lastColumn="0" w:oddVBand="0" w:evenVBand="0" w:oddHBand="1" w:evenHBand="0" w:firstRowFirstColumn="0" w:firstRowLastColumn="0" w:lastRowFirstColumn="0" w:lastRowLastColumn="0"/>
+              <w:rPr>
+                <w:rFonts w:ascii="Calibri" w:hAnsi="Calibri" w:cs="Calibri"/>
+                <w:color w:val="000000"/>
+              </w:rPr>
+            </w:pPr>
+            <w:r>
+              <w:rPr>
+                <w:rFonts w:ascii="Calibri" w:hAnsi="Calibri" w:cs="Calibri"/>
+                <w:color w:val="000000"/>
+              </w:rPr>
+              <w:t>FALSE</w:t>
+            </w:r>
+          </w:p>
+        </w:tc>
+        <w:tc>
+          <w:tcPr>
+            <w:tcW w:w="1075" w:type="dxa"/>
+            <w:vAlign w:val="center"/>
+          </w:tcPr>
+          <w:p>
+            <w:pPr>
+              <w:cnfStyle w:val="000000100000" w:firstRow="0" w:lastRow="0" w:firstColumn="0" w:lastColumn="0" w:oddVBand="0" w:evenVBand="0" w:oddHBand="1" w:evenHBand="0" w:firstRowFirstColumn="0" w:firstRowLastColumn="0" w:lastRowFirstColumn="0" w:lastRowLastColumn="0"/>
+              <w:rPr>
+                <w:rFonts w:ascii="Calibri" w:hAnsi="Calibri" w:cs="Calibri"/>
+                <w:b/>
+                <w:bCs/>
+                <w:color w:val="00B050"/>
+              </w:rPr>
+            </w:pPr>
+            <w:r>
+              <w:rPr>
+                <w:rFonts w:ascii="Calibri" w:hAnsi="Calibri" w:cs="Calibri"/>
+                <w:b/>
+                <w:bCs/>
+                <w:color w:val="FF0000"/>
+              </w:rPr>
+              <w:t>FAIL</w:t>
+            </w:r>
+          </w:p>
+        </w:tc>
+      </w:tr>
+      <w:tr>
+        <w:tc>
+          <w:tcPr>
+            <w:cnfStyle w:val="001000000000" w:firstRow="0" w:lastRow="0" w:firstColumn="1" w:lastColumn="0" w:oddVBand="0" w:evenVBand="0" w:oddHBand="0" w:evenHBand="0" w:firstRowFirstColumn="0" w:firstRowLastColumn="0" w:lastRowFirstColumn="0" w:lastRowLastColumn="0"/>
+            <w:tcW w:w="2425" w:type="dxa"/>
+            <w:vMerge/>
+          </w:tcPr>
+          <w:p/>
+        </w:tc>
+        <w:tc>
+          <w:tcPr>
+            <w:tcW w:w="2340" w:type="dxa"/>
+            <w:vAlign w:val="center"/>
+          </w:tcPr>
+          <w:p>
+            <w:pPr>
+              <w:cnfStyle w:val="000000000000" w:firstRow="0" w:lastRow="0" w:firstColumn="0" w:lastColumn="0" w:oddVBand="0" w:evenVBand="0" w:oddHBand="0" w:evenHBand="0" w:firstRowFirstColumn="0" w:firstRowLastColumn="0" w:lastRowFirstColumn="0" w:lastRowLastColumn="0"/>
+              <w:rPr>
+                <w:rFonts w:ascii="Calibri" w:hAnsi="Calibri" w:cs="Calibri"/>
+                <w:color w:val="000000"/>
+              </w:rPr>
+            </w:pPr>
+            <w:r>
+              <w:rPr>
+                <w:rFonts w:ascii="Calibri" w:hAnsi="Calibri" w:cs="Calibri"/>
+                <w:color w:val="000000"/>
+              </w:rPr>
+              <w:t>23Y</w:t>
+            </w:r>
+          </w:p>
+        </w:tc>
+        <w:tc>
+          <w:tcPr>
+            <w:tcW w:w="1890" w:type="dxa"/>
+            <w:vAlign w:val="center"/>
+          </w:tcPr>
+          <w:p>
+            <w:pPr>
+              <w:cnfStyle w:val="000000000000" w:firstRow="0" w:lastRow="0" w:firstColumn="0" w:lastColumn="0" w:oddVBand="0" w:evenVBand="0" w:oddHBand="0" w:evenHBand="0" w:firstRowFirstColumn="0" w:firstRowLastColumn="0" w:lastRowFirstColumn="0" w:lastRowLastColumn="0"/>
+              <w:rPr>
+                <w:rFonts w:ascii="Calibri" w:hAnsi="Calibri" w:cs="Calibri"/>
+                <w:color w:val="000000"/>
+              </w:rPr>
+            </w:pPr>
+            <w:r>
+              <w:rPr>
+                <w:rFonts w:ascii="Calibri" w:hAnsi="Calibri" w:cs="Calibri"/>
+                <w:color w:val="000000"/>
+              </w:rPr>
+              <w:t>TRUE</w:t>
+            </w:r>
+          </w:p>
+        </w:tc>
+        <w:tc>
+          <w:tcPr>
+            <w:tcW w:w="1620" w:type="dxa"/>
+            <w:vAlign w:val="center"/>
+          </w:tcPr>
+          <w:p>
+            <w:pPr>
+              <w:cnfStyle w:val="000000000000" w:firstRow="0" w:lastRow="0" w:firstColumn="0" w:lastColumn="0" w:oddVBand="0" w:evenVBand="0" w:oddHBand="0" w:evenHBand="0" w:firstRowFirstColumn="0" w:firstRowLastColumn="0" w:lastRowFirstColumn="0" w:lastRowLastColumn="0"/>
+              <w:rPr>
+                <w:rFonts w:ascii="Calibri" w:hAnsi="Calibri" w:cs="Calibri"/>
+                <w:color w:val="000000"/>
+              </w:rPr>
+            </w:pPr>
+            <w:r>
+              <w:rPr>
+                <w:rFonts w:ascii="Calibri" w:hAnsi="Calibri" w:cs="Calibri"/>
+                <w:color w:val="000000"/>
+              </w:rPr>
+              <w:t>NOT RUN</w:t>
+            </w:r>
+          </w:p>
+        </w:tc>
+        <w:tc>
+          <w:tcPr>
+            <w:tcW w:w="1075" w:type="dxa"/>
+            <w:vAlign w:val="center"/>
+          </w:tcPr>
+          <w:p>
+            <w:pPr>
+              <w:cnfStyle w:val="000000000000" w:firstRow="0" w:lastRow="0" w:firstColumn="0" w:lastColumn="0" w:oddVBand="0" w:evenVBand="0" w:oddHBand="0" w:evenHBand="0" w:firstRowFirstColumn="0" w:firstRowLastColumn="0" w:lastRowFirstColumn="0" w:lastRowLastColumn="0"/>
+              <w:rPr>
+                <w:rFonts w:ascii="Calibri" w:hAnsi="Calibri" w:cs="Calibri"/>
+                <w:b/>
+                <w:bCs/>
+                <w:color w:val="00B050"/>
+              </w:rPr>
+            </w:pPr>
+            <w:r>
+              <w:rPr>
+                <w:rFonts w:ascii="Calibri" w:hAnsi="Calibri" w:cs="Calibri"/>
+                <w:b/>
+                <w:bCs/>
+                <w:color w:val="4472C4"/>
+              </w:rPr>
+              <w:t>NOT RUN</w:t>
+            </w:r>
+          </w:p>
+        </w:tc>
+      </w:tr>
+      <w:tr>
+        <w:trPr>
+          <w:cnfStyle w:val="000000100000" w:firstRow="0" w:lastRow="0" w:firstColumn="0" w:lastColumn="0" w:oddVBand="0" w:evenVBand="0" w:oddHBand="1" w:evenHBand="0" w:firstRowFirstColumn="0" w:firstRowLastColumn="0" w:lastRowFirstColumn="0" w:lastRowLastColumn="0"/>
+        </w:trPr>
+        <w:tc>
+          <w:tcPr>
+            <w:cnfStyle w:val="001000000000" w:firstRow="0" w:lastRow="0" w:firstColumn="1" w:lastColumn="0" w:oddVBand="0" w:evenVBand="0" w:oddHBand="0" w:evenHBand="0" w:firstRowFirstColumn="0" w:firstRowLastColumn="0" w:lastRowFirstColumn="0" w:lastRowLastColumn="0"/>
+            <w:tcW w:w="2425" w:type="dxa"/>
+            <w:vMerge/>
+          </w:tcPr>
+          <w:p/>
+        </w:tc>
+        <w:tc>
+          <w:tcPr>
+            <w:tcW w:w="2340" w:type="dxa"/>
+            <w:vAlign w:val="center"/>
+          </w:tcPr>
+          <w:p>
+            <w:pPr>
+              <w:cnfStyle w:val="000000100000" w:firstRow="0" w:lastRow="0" w:firstColumn="0" w:lastColumn="0" w:oddVBand="0" w:evenVBand="0" w:oddHBand="1" w:evenHBand="0" w:firstRowFirstColumn="0" w:firstRowLastColumn="0" w:lastRowFirstColumn="0" w:lastRowLastColumn="0"/>
+              <w:rPr>
+                <w:rFonts w:ascii="Calibri" w:hAnsi="Calibri" w:cs="Calibri"/>
+                <w:color w:val="000000"/>
+              </w:rPr>
+            </w:pPr>
+            <w:r>
+              <w:rPr>
+                <w:rFonts w:ascii="Calibri" w:hAnsi="Calibri" w:cs="Calibri"/>
+                <w:color w:val="000000"/>
+              </w:rPr>
+              <w:t>225U</w:t>
+            </w:r>
+          </w:p>
+        </w:tc>
+        <w:tc>
+          <w:tcPr>
+            <w:tcW w:w="1890" w:type="dxa"/>
+            <w:vAlign w:val="center"/>
+          </w:tcPr>
+          <w:p>
+            <w:pPr>
+              <w:cnfStyle w:val="000000100000" w:firstRow="0" w:lastRow="0" w:firstColumn="0" w:lastColumn="0" w:oddVBand="0" w:evenVBand="0" w:oddHBand="1" w:evenHBand="0" w:firstRowFirstColumn="0" w:firstRowLastColumn="0" w:lastRowFirstColumn="0" w:lastRowLastColumn="0"/>
+              <w:rPr>
+                <w:rFonts w:ascii="Calibri" w:hAnsi="Calibri" w:cs="Calibri"/>
+                <w:color w:val="000000"/>
+              </w:rPr>
+            </w:pPr>
+            <w:r>
+              <w:rPr>
+                <w:rFonts w:ascii="Calibri" w:hAnsi="Calibri" w:cs="Calibri"/>
+                <w:color w:val="000000"/>
+              </w:rPr>
+              <w:t>FALSE</w:t>
+            </w:r>
+          </w:p>
+        </w:tc>
+        <w:tc>
+          <w:tcPr>
+            <w:tcW w:w="1620" w:type="dxa"/>
+            <w:vAlign w:val="center"/>
+          </w:tcPr>
+          <w:p>
+            <w:pPr>
+              <w:cnfStyle w:val="000000100000" w:firstRow="0" w:lastRow="0" w:firstColumn="0" w:lastColumn="0" w:oddVBand="0" w:evenVBand="0" w:oddHBand="1" w:evenHBand="0" w:firstRowFirstColumn="0" w:firstRowLastColumn="0" w:lastRowFirstColumn="0" w:lastRowLastColumn="0"/>
+              <w:rPr>
+                <w:rFonts w:ascii="Calibri" w:hAnsi="Calibri" w:cs="Calibri"/>
+                <w:color w:val="000000"/>
+              </w:rPr>
+            </w:pPr>
+            <w:r>
+              <w:rPr>
+                <w:rFonts w:ascii="Calibri" w:hAnsi="Calibri" w:cs="Calibri"/>
+                <w:color w:val="000000"/>
+              </w:rPr>
+              <w:t>FALSE</w:t>
+            </w:r>
+          </w:p>
+        </w:tc>
+        <w:tc>
+          <w:tcPr>
+            <w:tcW w:w="1075" w:type="dxa"/>
+            <w:vAlign w:val="center"/>
+          </w:tcPr>
+          <w:p>
+            <w:pPr>
+              <w:cnfStyle w:val="000000100000" w:firstRow="0" w:lastRow="0" w:firstColumn="0" w:lastColumn="0" w:oddVBand="0" w:evenVBand="0" w:oddHBand="1" w:evenHBand="0" w:firstRowFirstColumn="0" w:firstRowLastColumn="0" w:lastRowFirstColumn="0" w:lastRowLastColumn="0"/>
+              <w:rPr>
+                <w:rFonts w:ascii="Calibri" w:hAnsi="Calibri" w:cs="Calibri"/>
+                <w:b/>
+                <w:bCs/>
+                <w:color w:val="00B050"/>
+              </w:rPr>
+            </w:pPr>
+            <w:r>
+              <w:rPr>
+                <w:rFonts w:ascii="Calibri" w:hAnsi="Calibri" w:cs="Calibri"/>
+                <w:b/>
+                <w:bCs/>
+                <w:color w:val="00B050"/>
+              </w:rPr>
+              <w:t>PASS</w:t>
+            </w:r>
+          </w:p>
+        </w:tc>
+      </w:tr>
+      <w:tr>
+        <w:tc>
+          <w:tcPr>
+            <w:cnfStyle w:val="001000000000" w:firstRow="0" w:lastRow="0" w:firstColumn="1" w:lastColumn="0" w:oddVBand="0" w:evenVBand="0" w:oddHBand="0" w:evenHBand="0" w:firstRowFirstColumn="0" w:firstRowLastColumn="0" w:lastRowFirstColumn="0" w:lastRowLastColumn="0"/>
+            <w:tcW w:w="2425" w:type="dxa"/>
+            <w:vMerge/>
+          </w:tcPr>
+          <w:p/>
+        </w:tc>
+        <w:tc>
+          <w:tcPr>
+            <w:tcW w:w="2340" w:type="dxa"/>
+            <w:vAlign w:val="center"/>
+          </w:tcPr>
+          <w:p>
+            <w:pPr>
+              <w:cnfStyle w:val="000000000000" w:firstRow="0" w:lastRow="0" w:firstColumn="0" w:lastColumn="0" w:oddVBand="0" w:evenVBand="0" w:oddHBand="0" w:evenHBand="0" w:firstRowFirstColumn="0" w:firstRowLastColumn="0" w:lastRowFirstColumn="0" w:lastRowLastColumn="0"/>
+              <w:rPr>
+                <w:rFonts w:ascii="Calibri" w:hAnsi="Calibri" w:cs="Calibri"/>
+                <w:color w:val="000000"/>
+              </w:rPr>
+            </w:pPr>
+            <w:r>
+              <w:rPr>
+                <w:rFonts w:ascii="Calibri" w:hAnsi="Calibri" w:cs="Calibri"/>
+                <w:color w:val="000000"/>
+              </w:rPr>
+              <w:t xml:space="preserve">$#%2345sdsa </w:t>
+            </w:r>
+          </w:p>
+        </w:tc>
+        <w:tc>
+          <w:tcPr>
+            <w:tcW w:w="1890" w:type="dxa"/>
+            <w:vAlign w:val="center"/>
+          </w:tcPr>
+          <w:p>
+            <w:pPr>
+              <w:cnfStyle w:val="000000000000" w:firstRow="0" w:lastRow="0" w:firstColumn="0" w:lastColumn="0" w:oddVBand="0" w:evenVBand="0" w:oddHBand="0" w:evenHBand="0" w:firstRowFirstColumn="0" w:firstRowLastColumn="0" w:lastRowFirstColumn="0" w:lastRowLastColumn="0"/>
+              <w:rPr>
+                <w:rFonts w:ascii="Calibri" w:hAnsi="Calibri" w:cs="Calibri"/>
+                <w:color w:val="000000"/>
+              </w:rPr>
+            </w:pPr>
+            <w:r>
+              <w:rPr>
+                <w:rFonts w:ascii="Calibri" w:hAnsi="Calibri" w:cs="Calibri"/>
+                <w:color w:val="000000"/>
+              </w:rPr>
+              <w:t>FALSE</w:t>
+            </w:r>
+          </w:p>
+        </w:tc>
+        <w:tc>
+          <w:tcPr>
+            <w:tcW w:w="1620" w:type="dxa"/>
+            <w:vAlign w:val="center"/>
+          </w:tcPr>
+          <w:p>
+            <w:pPr>
+              <w:cnfStyle w:val="000000000000" w:firstRow="0" w:lastRow="0" w:firstColumn="0" w:lastColumn="0" w:oddVBand="0" w:evenVBand="0" w:oddHBand="0" w:evenHBand="0" w:firstRowFirstColumn="0" w:firstRowLastColumn="0" w:lastRowFirstColumn="0" w:lastRowLastColumn="0"/>
+              <w:rPr>
+                <w:rFonts w:ascii="Calibri" w:hAnsi="Calibri" w:cs="Calibri"/>
+                <w:color w:val="000000"/>
+              </w:rPr>
+            </w:pPr>
+            <w:r>
+              <w:rPr>
+                <w:rFonts w:ascii="Calibri" w:hAnsi="Calibri" w:cs="Calibri"/>
+                <w:color w:val="000000"/>
+              </w:rPr>
+              <w:t>FALSE</w:t>
+            </w:r>
+          </w:p>
+        </w:tc>
+        <w:tc>
+          <w:tcPr>
+            <w:tcW w:w="1075" w:type="dxa"/>
+            <w:vAlign w:val="center"/>
+          </w:tcPr>
+          <w:p>
+            <w:pPr>
+              <w:cnfStyle w:val="000000000000" w:firstRow="0" w:lastRow="0" w:firstColumn="0" w:lastColumn="0" w:oddVBand="0" w:evenVBand="0" w:oddHBand="0" w:evenHBand="0" w:firstRowFirstColumn="0" w:firstRowLastColumn="0" w:lastRowFirstColumn="0" w:lastRowLastColumn="0"/>
+              <w:rPr>
+                <w:rFonts w:ascii="Calibri" w:hAnsi="Calibri" w:cs="Calibri"/>
+                <w:b/>
+                <w:bCs/>
+                <w:color w:val="00B050"/>
+              </w:rPr>
+            </w:pPr>
+            <w:r>
+              <w:rPr>
+                <w:rFonts w:ascii="Calibri" w:hAnsi="Calibri" w:cs="Calibri"/>
+                <w:b/>
+                <w:bCs/>
+                <w:color w:val="00B050"/>
+              </w:rPr>
+              <w:t>PASS</w:t>
             </w:r>
           </w:p>
         </w:tc>
@@ -1045,16 +1758,28 @@
       </w:r>
     </w:p>
     <w:p>
-      <w:pPr>
+      <w:r>
         <w:rPr>
           <w:color w:val="808080" w:themeColor="background1" w:themeShade="80"/>
         </w:rPr>
-      </w:pPr>
-      <w:r>
-        <w:rPr>
-          <w:color w:val="808080" w:themeColor="background1" w:themeShade="80"/>
-        </w:rPr>
-        <w:t>(no bugs found in current stage)</w:t>
+        <w:t>T</w:t>
+      </w:r>
+      <w:r>
+        <w:t>he function validateDestination() is not accepting valid input and not rejecting invalid output</w:t>
+      </w:r>
+      <w:r>
+        <w:t xml:space="preserve"> at this stage</w:t>
+      </w:r>
+      <w:bookmarkStart w:id="0" w:name="_Hlk141203298"/>
+      <w:r>
+        <w:t>, user cannot exit from the program</w:t>
+      </w:r>
+      <w:r>
+        <w:t>.</w:t>
+      </w:r>
+      <w:bookmarkEnd w:id="0"/>
+      <w:r>
+        <w:t xml:space="preserve"> One test case cannot run.</w:t>
       </w:r>
     </w:p>
     <w:sectPr>
@@ -1465,6 +2190,7 @@
   <w:style w:type="paragraph" w:default="1" w:styleId="Normal">
     <w:name w:val="Normal"/>
     <w:qFormat/>
+    <w:rsid w:val="00A06BF0"/>
   </w:style>
   <w:style w:type="paragraph" w:styleId="Heading1">
     <w:name w:val="heading 1"/>
